--- a/E-learningSetup/scr/main/res/abass/3.docx
+++ b/E-learningSetup/scr/main/res/abass/3.docx
@@ -5,6 +5,7 @@
     <w:p>
       <w:pPr>
         <w:spacing w:line="240" w:lineRule="auto"/>
+        <w:contextualSpacing/>
         <w:jc w:val="center"/>
         <w:rPr>
           <w:rFonts w:cs="Arial"/>
@@ -13,6 +14,19 @@
           <w:szCs w:val="24"/>
         </w:rPr>
       </w:pPr>
+    </w:p>
+    <w:p>
+      <w:pPr>
+        <w:spacing w:line="240" w:lineRule="auto"/>
+        <w:contextualSpacing/>
+        <w:jc w:val="center"/>
+        <w:rPr>
+          <w:rFonts w:cs="Arial"/>
+          <w:b/>
+          <w:sz w:val="24"/>
+          <w:szCs w:val="24"/>
+        </w:rPr>
+      </w:pPr>
       <w:r>
         <w:rPr>
           <w:rFonts w:cs="Arial"/>
@@ -20,7 +34,7 @@
           <w:sz w:val="24"/>
           <w:szCs w:val="24"/>
         </w:rPr>
-        <w:br/>
+        <w:t>P</w:t>
       </w:r>
       <w:r>
         <w:rPr>
@@ -29,7 +43,7 @@
           <w:sz w:val="24"/>
           <w:szCs w:val="24"/>
         </w:rPr>
-        <w:t>PROACT-SCIPr-UK</w:t>
+        <w:t>ROACT-SCIPr-UK</w:t>
       </w:r>
       <w:r>
         <w:rPr>
@@ -48,7 +62,7 @@
           <w:sz w:val="24"/>
           <w:szCs w:val="24"/>
         </w:rPr>
-        <w:t xml:space="preserve"> Physical Intervention Assessment Record (C)</w:t>
+        <w:t xml:space="preserve"> Physical Intervention Assessment Record</w:t>
       </w:r>
     </w:p>
     <w:p>
@@ -63,6 +77,21 @@
           <w:szCs w:val="24"/>
         </w:rPr>
       </w:pPr>
+      <w:bookmarkStart w:id="0" w:name="_GoBack"/>
+      <w:bookmarkEnd w:id="0"/>
+    </w:p>
+    <w:p>
+      <w:pPr>
+        <w:spacing w:line="240" w:lineRule="auto"/>
+        <w:contextualSpacing/>
+        <w:jc w:val="center"/>
+        <w:rPr>
+          <w:rFonts w:cs="Arial"/>
+          <w:b/>
+          <w:sz w:val="24"/>
+          <w:szCs w:val="24"/>
+        </w:rPr>
+      </w:pPr>
     </w:p>
     <w:p>
       <w:pPr>
@@ -72,8 +101,6 @@
         <w:rPr>
           <w:rFonts w:cs="Arial"/>
           <w:b/>
-          <w:sz w:val="24"/>
-          <w:szCs w:val="24"/>
         </w:rPr>
       </w:pPr>
       <w:r>
@@ -81,14 +108,14 @@
           <w:rFonts w:cs="Arial"/>
           <w:b/>
         </w:rPr>
-        <w:t>Participant Na</w:t>
+        <w:t xml:space="preserve">Participant </w:t>
       </w:r>
       <w:r>
         <w:rPr>
           <w:rFonts w:cs="Arial"/>
           <w:b/>
         </w:rPr>
-        <w:t>me: ...............................................................................</w:t>
+        <w:t>Name: ..............................................................................</w:t>
       </w:r>
       <w:r>
         <w:rPr>
@@ -105,6 +132,17 @@
         </w:rPr>
         <w:br/>
       </w:r>
+    </w:p>
+    <w:p>
+      <w:pPr>
+        <w:spacing w:line="240" w:lineRule="auto"/>
+        <w:ind w:right="-284" w:hanging="284"/>
+        <w:contextualSpacing/>
+        <w:rPr>
+          <w:rFonts w:cs="Arial"/>
+          <w:b/>
+        </w:rPr>
+      </w:pPr>
     </w:p>
     <w:tbl>
       <w:tblPr>
@@ -155,7 +193,7 @@
                 <w:sz w:val="20"/>
                 <w:szCs w:val="20"/>
               </w:rPr>
-              <w:t xml:space="preserve">Stance </w:t>
+              <w:t xml:space="preserve">Touch Support </w:t>
             </w:r>
             <w:r>
               <w:rPr>
@@ -164,16 +202,7 @@
                 <w:sz w:val="20"/>
                 <w:szCs w:val="20"/>
               </w:rPr>
-              <w:t>– PWP 2</w:t>
-            </w:r>
-            <w:r>
-              <w:rPr>
-                <w:rFonts w:cs="Arial"/>
-                <w:b/>
-                <w:sz w:val="20"/>
-                <w:szCs w:val="20"/>
-              </w:rPr>
-              <w:t xml:space="preserve"> </w:t>
+              <w:t>– PWP 4</w:t>
             </w:r>
           </w:p>
         </w:tc>
@@ -261,6 +290,7 @@
               <w:rPr>
                 <w:rFonts w:ascii="Arial" w:hAnsi="Arial" w:cs="Arial"/>
                 <w:b w:val="0"/>
+                <w:bCs w:val="0"/>
                 <w:sz w:val="16"/>
                 <w:szCs w:val="16"/>
               </w:rPr>
@@ -272,7 +302,52 @@
                 <w:sz w:val="16"/>
                 <w:szCs w:val="16"/>
               </w:rPr>
-              <w:t>Ensure feet are between ‘hip and shoulder’ width apart.</w:t>
+              <w:t>Approach the individual fr</w:t>
+            </w:r>
+            <w:r>
+              <w:rPr>
+                <w:rFonts w:ascii="Arial" w:hAnsi="Arial" w:cs="Arial"/>
+                <w:b w:val="0"/>
+                <w:sz w:val="16"/>
+                <w:szCs w:val="16"/>
+              </w:rPr>
+              <w:t>o</w:t>
+            </w:r>
+            <w:r>
+              <w:rPr>
+                <w:rFonts w:ascii="Arial" w:hAnsi="Arial" w:cs="Arial"/>
+                <w:b w:val="0"/>
+                <w:sz w:val="16"/>
+                <w:szCs w:val="16"/>
+              </w:rPr>
+              <w:t xml:space="preserve">m slightly behind (about a 45 degree angle). </w:t>
+            </w:r>
+            <w:r>
+              <w:rPr>
+                <w:rFonts w:ascii="Arial" w:hAnsi="Arial" w:cs="Arial"/>
+                <w:b w:val="0"/>
+                <w:sz w:val="16"/>
+                <w:szCs w:val="16"/>
+              </w:rPr>
+              <w:t xml:space="preserve">Keep </w:t>
+            </w:r>
+            <w:r>
+              <w:rPr>
+                <w:rFonts w:ascii="Arial" w:hAnsi="Arial" w:cs="Arial"/>
+                <w:b w:val="0"/>
+                <w:sz w:val="16"/>
+                <w:szCs w:val="16"/>
+              </w:rPr>
+              <w:t>within the peripheral vision of the individual</w:t>
+            </w:r>
+            <w:r>
+              <w:rPr>
+                <w:rFonts w:ascii="Arial" w:hAnsi="Arial" w:cs="Arial"/>
+                <w:b w:val="0"/>
+                <w:sz w:val="16"/>
+                <w:szCs w:val="16"/>
+              </w:rPr>
+              <w:t>.</w:t>
             </w:r>
           </w:p>
         </w:tc>
@@ -328,24 +403,44 @@
           </w:tcPr>
           <w:p>
             <w:pPr>
-              <w:pStyle w:val="Title"/>
+              <w:spacing w:line="240" w:lineRule="auto"/>
               <w:contextualSpacing/>
-              <w:jc w:val="left"/>
-              <w:rPr>
-                <w:rFonts w:ascii="Arial" w:hAnsi="Arial" w:cs="Arial"/>
-                <w:b w:val="0"/>
+              <w:rPr>
+                <w:rFonts w:cs="Arial"/>
+                <w:b/>
+                <w:bCs/>
                 <w:sz w:val="16"/>
                 <w:szCs w:val="16"/>
+                <w:u w:val="single"/>
+                <w:lang w:eastAsia="en-GB"/>
               </w:rPr>
             </w:pPr>
             <w:r>
               <w:rPr>
-                <w:rFonts w:ascii="Arial" w:hAnsi="Arial" w:cs="Arial"/>
-                <w:b w:val="0"/>
+                <w:rFonts w:cs="Arial"/>
                 <w:sz w:val="16"/>
                 <w:szCs w:val="16"/>
-              </w:rPr>
-              <w:t>Hands by your side.</w:t>
+                <w:lang w:eastAsia="en-GB"/>
+              </w:rPr>
+              <w:t>Place nearest leg forwards</w:t>
+            </w:r>
+            <w:r>
+              <w:rPr>
+                <w:rFonts w:cs="Arial"/>
+                <w:sz w:val="16"/>
+                <w:szCs w:val="16"/>
+                <w:lang w:eastAsia="en-GB"/>
+              </w:rPr>
+              <w:t xml:space="preserve"> </w:t>
+            </w:r>
+            <w:r>
+              <w:rPr>
+                <w:rFonts w:cs="Arial"/>
+                <w:sz w:val="16"/>
+                <w:szCs w:val="16"/>
+                <w:lang w:eastAsia="en-GB"/>
+              </w:rPr>
+              <w:t>Protective Stance position.</w:t>
             </w:r>
           </w:p>
         </w:tc>
@@ -400,69 +495,26 @@
           </w:tcPr>
           <w:p>
             <w:pPr>
-              <w:pStyle w:val="Title"/>
+              <w:spacing w:line="240" w:lineRule="auto"/>
               <w:contextualSpacing/>
-              <w:jc w:val="left"/>
-              <w:rPr>
-                <w:rFonts w:ascii="Arial" w:hAnsi="Arial" w:cs="Arial"/>
-                <w:b w:val="0"/>
+              <w:rPr>
+                <w:rFonts w:cs="Arial"/>
+                <w:b/>
+                <w:bCs/>
                 <w:sz w:val="16"/>
                 <w:szCs w:val="16"/>
+                <w:u w:val="single"/>
+                <w:lang w:eastAsia="en-GB"/>
               </w:rPr>
             </w:pPr>
             <w:r>
               <w:rPr>
-                <w:rFonts w:ascii="Arial" w:hAnsi="Arial" w:cs="Arial"/>
-                <w:b w:val="0"/>
+                <w:rFonts w:cs="Arial"/>
                 <w:sz w:val="16"/>
                 <w:szCs w:val="16"/>
-              </w:rPr>
-              <w:t>Keep knees slightly flexed</w:t>
-            </w:r>
-            <w:r>
-              <w:rPr>
-                <w:rFonts w:ascii="Arial" w:hAnsi="Arial" w:cs="Arial"/>
-                <w:b w:val="0"/>
-                <w:sz w:val="16"/>
-                <w:szCs w:val="16"/>
-              </w:rPr>
-              <w:t xml:space="preserve"> </w:t>
-            </w:r>
-            <w:r>
-              <w:rPr>
-                <w:rFonts w:ascii="Arial" w:hAnsi="Arial" w:cs="Arial"/>
-                <w:b w:val="0"/>
-                <w:sz w:val="16"/>
-                <w:szCs w:val="16"/>
-              </w:rPr>
-              <w:t>(</w:t>
-            </w:r>
-            <w:r>
-              <w:rPr>
-                <w:rFonts w:ascii="Arial" w:hAnsi="Arial" w:cs="Arial"/>
-                <w:b w:val="0"/>
-                <w:sz w:val="16"/>
-                <w:szCs w:val="16"/>
-              </w:rPr>
-              <w:t>n</w:t>
-            </w:r>
-            <w:r>
-              <w:rPr>
-                <w:rFonts w:ascii="Arial" w:hAnsi="Arial" w:cs="Arial"/>
-                <w:b w:val="0"/>
-                <w:sz w:val="16"/>
-                <w:szCs w:val="16"/>
-              </w:rPr>
-              <w:t>ot locked)</w:t>
-            </w:r>
-            <w:r>
-              <w:rPr>
-                <w:rFonts w:ascii="Arial" w:hAnsi="Arial" w:cs="Arial"/>
-                <w:b w:val="0"/>
-                <w:sz w:val="16"/>
-                <w:szCs w:val="16"/>
-              </w:rPr>
-              <w:t>.</w:t>
+                <w:lang w:eastAsia="en-GB"/>
+              </w:rPr>
+              <w:t>Maintain an appropriate distance between yourself and the individual to allow for some movement. (Keep a stable base of support - both feet flat on the floor!).</w:t>
             </w:r>
           </w:p>
         </w:tc>
@@ -517,24 +569,26 @@
           </w:tcPr>
           <w:p>
             <w:pPr>
-              <w:pStyle w:val="Title"/>
+              <w:spacing w:line="240" w:lineRule="auto"/>
               <w:contextualSpacing/>
-              <w:jc w:val="left"/>
-              <w:rPr>
-                <w:rFonts w:ascii="Arial" w:hAnsi="Arial" w:cs="Arial"/>
-                <w:b w:val="0"/>
+              <w:rPr>
+                <w:rFonts w:cs="Arial"/>
+                <w:b/>
+                <w:bCs/>
                 <w:sz w:val="16"/>
                 <w:szCs w:val="16"/>
+                <w:u w:val="single"/>
+                <w:lang w:eastAsia="en-GB"/>
               </w:rPr>
             </w:pPr>
             <w:r>
               <w:rPr>
-                <w:rFonts w:ascii="Arial" w:hAnsi="Arial" w:cs="Arial"/>
-                <w:b w:val="0"/>
+                <w:rFonts w:cs="Arial"/>
                 <w:sz w:val="16"/>
                 <w:szCs w:val="16"/>
-              </w:rPr>
-              <w:t>Maintain an adequate base of support.</w:t>
+                <w:lang w:eastAsia="en-GB"/>
+              </w:rPr>
+              <w:t>Take your outside arm across your body.</w:t>
             </w:r>
           </w:p>
         </w:tc>
@@ -589,24 +643,26 @@
           </w:tcPr>
           <w:p>
             <w:pPr>
-              <w:pStyle w:val="Title"/>
+              <w:spacing w:line="240" w:lineRule="auto"/>
               <w:contextualSpacing/>
-              <w:jc w:val="left"/>
-              <w:rPr>
-                <w:rFonts w:ascii="Arial" w:hAnsi="Arial" w:cs="Arial"/>
-                <w:b w:val="0"/>
+              <w:rPr>
+                <w:rFonts w:cs="Arial"/>
+                <w:b/>
+                <w:bCs/>
                 <w:sz w:val="16"/>
                 <w:szCs w:val="16"/>
+                <w:u w:val="single"/>
+                <w:lang w:eastAsia="en-GB"/>
               </w:rPr>
             </w:pPr>
             <w:r>
               <w:rPr>
-                <w:rFonts w:ascii="Arial" w:hAnsi="Arial" w:cs="Arial"/>
-                <w:b w:val="0"/>
+                <w:rFonts w:cs="Arial"/>
                 <w:sz w:val="16"/>
                 <w:szCs w:val="16"/>
-              </w:rPr>
-              <w:t>Broaden the base and lower the centre of gravity if more stability is required.</w:t>
+                <w:lang w:eastAsia="en-GB"/>
+              </w:rPr>
+              <w:t xml:space="preserve">Grasp the middle of the individual’s forearm palms down thumb underneath. </w:t>
             </w:r>
           </w:p>
         </w:tc>
@@ -661,24 +717,26 @@
           </w:tcPr>
           <w:p>
             <w:pPr>
-              <w:pStyle w:val="Title"/>
+              <w:spacing w:line="240" w:lineRule="auto"/>
               <w:contextualSpacing/>
-              <w:jc w:val="left"/>
-              <w:rPr>
-                <w:rFonts w:ascii="Arial" w:hAnsi="Arial" w:cs="Arial"/>
-                <w:b w:val="0"/>
+              <w:rPr>
+                <w:rFonts w:cs="Arial"/>
+                <w:b/>
+                <w:bCs/>
                 <w:sz w:val="16"/>
                 <w:szCs w:val="16"/>
+                <w:u w:val="single"/>
+                <w:lang w:eastAsia="en-GB"/>
               </w:rPr>
             </w:pPr>
             <w:r>
               <w:rPr>
-                <w:rFonts w:ascii="Arial" w:hAnsi="Arial" w:cs="Arial"/>
-                <w:b w:val="0"/>
+                <w:rFonts w:cs="Arial"/>
                 <w:sz w:val="16"/>
                 <w:szCs w:val="16"/>
-              </w:rPr>
-              <w:t>Keep centre of gravity centred over the base of support.</w:t>
+                <w:lang w:eastAsia="en-GB"/>
+              </w:rPr>
+              <w:t>Place inside hand, ensure open palm, fingers and thumb together to support individual on the back of the nearest shoulder blade.</w:t>
             </w:r>
           </w:p>
         </w:tc>
@@ -733,51 +791,26 @@
           </w:tcPr>
           <w:p>
             <w:pPr>
-              <w:pStyle w:val="Title"/>
+              <w:spacing w:line="240" w:lineRule="auto"/>
               <w:contextualSpacing/>
-              <w:jc w:val="left"/>
-              <w:rPr>
-                <w:rFonts w:ascii="Arial" w:hAnsi="Arial" w:cs="Arial"/>
-                <w:b w:val="0"/>
+              <w:rPr>
+                <w:rFonts w:cs="Arial"/>
+                <w:b/>
+                <w:bCs/>
                 <w:sz w:val="16"/>
                 <w:szCs w:val="16"/>
+                <w:u w:val="single"/>
+                <w:lang w:eastAsia="en-GB"/>
               </w:rPr>
             </w:pPr>
             <w:r>
               <w:rPr>
-                <w:rFonts w:ascii="Arial" w:hAnsi="Arial" w:cs="Arial"/>
-                <w:b w:val="0"/>
+                <w:rFonts w:cs="Arial"/>
                 <w:sz w:val="16"/>
                 <w:szCs w:val="16"/>
-              </w:rPr>
-              <w:t>If you need mobility</w:t>
-            </w:r>
-            <w:r>
-              <w:rPr>
-                <w:rFonts w:ascii="Arial" w:hAnsi="Arial" w:cs="Arial"/>
-                <w:b w:val="0"/>
-                <w:sz w:val="16"/>
-                <w:szCs w:val="16"/>
-              </w:rPr>
-              <w:t>,</w:t>
-            </w:r>
-            <w:r>
-              <w:rPr>
-                <w:rFonts w:ascii="Arial" w:hAnsi="Arial" w:cs="Arial"/>
-                <w:b w:val="0"/>
-                <w:sz w:val="16"/>
-                <w:szCs w:val="16"/>
-              </w:rPr>
-              <w:t xml:space="preserve"> raise the centre of gravity and turn feet in direction of movement to move away.</w:t>
-            </w:r>
-            <w:r>
-              <w:rPr>
-                <w:rFonts w:ascii="Arial" w:hAnsi="Arial" w:cs="Arial"/>
-                <w:b w:val="0"/>
-                <w:sz w:val="16"/>
-                <w:szCs w:val="16"/>
-              </w:rPr>
-              <w:t xml:space="preserve"> </w:t>
+                <w:lang w:eastAsia="en-GB"/>
+              </w:rPr>
+              <w:t>Walk with individual if required.</w:t>
             </w:r>
           </w:p>
         </w:tc>
@@ -832,24 +865,269 @@
           </w:tcPr>
           <w:p>
             <w:pPr>
-              <w:pStyle w:val="Title"/>
+              <w:spacing w:line="240" w:lineRule="auto"/>
               <w:contextualSpacing/>
-              <w:jc w:val="left"/>
-              <w:rPr>
-                <w:rFonts w:ascii="Arial" w:hAnsi="Arial" w:cs="Arial"/>
-                <w:b w:val="0"/>
+              <w:rPr>
+                <w:rFonts w:cs="Arial"/>
+                <w:b/>
+                <w:bCs/>
                 <w:sz w:val="16"/>
                 <w:szCs w:val="16"/>
+                <w:u w:val="single"/>
               </w:rPr>
             </w:pPr>
             <w:r>
               <w:rPr>
-                <w:rFonts w:ascii="Arial" w:hAnsi="Arial" w:cs="Arial"/>
-                <w:b w:val="0"/>
+                <w:rFonts w:cs="Arial"/>
                 <w:sz w:val="16"/>
                 <w:szCs w:val="16"/>
               </w:rPr>
-              <w:t>Health &amp; Safety.</w:t>
+              <w:t>Ensure good body alignment.</w:t>
+            </w:r>
+          </w:p>
+        </w:tc>
+        <w:tc>
+          <w:tcPr>
+            <w:tcW w:w="567" w:type="dxa"/>
+            <w:tcBorders>
+              <w:right w:val="single" w:sz="4" w:space="0" w:color="auto"/>
+            </w:tcBorders>
+          </w:tcPr>
+          <w:p>
+            <w:pPr>
+              <w:spacing w:line="240" w:lineRule="auto"/>
+              <w:contextualSpacing/>
+              <w:rPr>
+                <w:rFonts w:cs="Arial"/>
+                <w:b/>
+                <w:sz w:val="12"/>
+                <w:szCs w:val="12"/>
+              </w:rPr>
+            </w:pPr>
+          </w:p>
+        </w:tc>
+        <w:tc>
+          <w:tcPr>
+            <w:tcW w:w="4139" w:type="dxa"/>
+            <w:tcBorders>
+              <w:top w:val="nil"/>
+              <w:left w:val="single" w:sz="4" w:space="0" w:color="auto"/>
+              <w:bottom w:val="nil"/>
+              <w:right w:val="single" w:sz="4" w:space="0" w:color="auto"/>
+            </w:tcBorders>
+          </w:tcPr>
+          <w:p>
+            <w:pPr>
+              <w:spacing w:line="240" w:lineRule="auto"/>
+              <w:contextualSpacing/>
+              <w:rPr>
+                <w:rFonts w:cs="Arial"/>
+                <w:b/>
+                <w:sz w:val="12"/>
+                <w:szCs w:val="12"/>
+              </w:rPr>
+            </w:pPr>
+          </w:p>
+        </w:tc>
+      </w:tr>
+      <w:tr>
+        <w:tc>
+          <w:tcPr>
+            <w:tcW w:w="6096" w:type="dxa"/>
+          </w:tcPr>
+          <w:p>
+            <w:pPr>
+              <w:spacing w:line="240" w:lineRule="auto"/>
+              <w:contextualSpacing/>
+              <w:rPr>
+                <w:rFonts w:cs="Arial"/>
+                <w:b/>
+                <w:bCs/>
+                <w:sz w:val="16"/>
+                <w:szCs w:val="16"/>
+                <w:u w:val="single"/>
+              </w:rPr>
+            </w:pPr>
+            <w:r>
+              <w:rPr>
+                <w:rFonts w:cs="Arial"/>
+                <w:sz w:val="16"/>
+                <w:szCs w:val="16"/>
+              </w:rPr>
+              <w:t>To change direction across your path move inside hand to back of opposite shoulder to guide individual. Return to nearest shoulder once you have changed direction</w:t>
+            </w:r>
+            <w:r>
+              <w:rPr>
+                <w:rFonts w:cs="Arial"/>
+                <w:sz w:val="16"/>
+                <w:szCs w:val="16"/>
+              </w:rPr>
+              <w:t xml:space="preserve">.  </w:t>
+            </w:r>
+            <w:r>
+              <w:rPr>
+                <w:rFonts w:cs="Arial"/>
+                <w:sz w:val="16"/>
+                <w:szCs w:val="16"/>
+              </w:rPr>
+              <w:t xml:space="preserve">Alternatively if you need to guide the individual in the other direction stay on the nearest shoulder and quicken your pace. </w:t>
+            </w:r>
+          </w:p>
+        </w:tc>
+        <w:tc>
+          <w:tcPr>
+            <w:tcW w:w="567" w:type="dxa"/>
+            <w:tcBorders>
+              <w:right w:val="single" w:sz="4" w:space="0" w:color="auto"/>
+            </w:tcBorders>
+          </w:tcPr>
+          <w:p>
+            <w:pPr>
+              <w:spacing w:line="240" w:lineRule="auto"/>
+              <w:contextualSpacing/>
+              <w:rPr>
+                <w:rFonts w:cs="Arial"/>
+                <w:b/>
+                <w:sz w:val="12"/>
+                <w:szCs w:val="12"/>
+              </w:rPr>
+            </w:pPr>
+          </w:p>
+        </w:tc>
+        <w:tc>
+          <w:tcPr>
+            <w:tcW w:w="4139" w:type="dxa"/>
+            <w:tcBorders>
+              <w:top w:val="nil"/>
+              <w:left w:val="single" w:sz="4" w:space="0" w:color="auto"/>
+              <w:bottom w:val="nil"/>
+              <w:right w:val="single" w:sz="4" w:space="0" w:color="auto"/>
+            </w:tcBorders>
+          </w:tcPr>
+          <w:p>
+            <w:pPr>
+              <w:spacing w:line="240" w:lineRule="auto"/>
+              <w:contextualSpacing/>
+              <w:rPr>
+                <w:rFonts w:cs="Arial"/>
+                <w:b/>
+                <w:sz w:val="12"/>
+                <w:szCs w:val="12"/>
+              </w:rPr>
+            </w:pPr>
+          </w:p>
+        </w:tc>
+      </w:tr>
+      <w:tr>
+        <w:tc>
+          <w:tcPr>
+            <w:tcW w:w="6096" w:type="dxa"/>
+          </w:tcPr>
+          <w:p>
+            <w:pPr>
+              <w:spacing w:line="240" w:lineRule="auto"/>
+              <w:contextualSpacing/>
+              <w:rPr>
+                <w:rFonts w:cs="Arial"/>
+                <w:b/>
+                <w:bCs/>
+                <w:sz w:val="16"/>
+                <w:szCs w:val="16"/>
+                <w:u w:val="single"/>
+              </w:rPr>
+            </w:pPr>
+            <w:r>
+              <w:rPr>
+                <w:rFonts w:cs="Arial"/>
+                <w:sz w:val="16"/>
+                <w:szCs w:val="16"/>
+              </w:rPr>
+              <w:t>To gradient out move hand from nearest shoulder first, step away releasing forearm last.</w:t>
+            </w:r>
+          </w:p>
+        </w:tc>
+        <w:tc>
+          <w:tcPr>
+            <w:tcW w:w="567" w:type="dxa"/>
+            <w:tcBorders>
+              <w:right w:val="single" w:sz="4" w:space="0" w:color="auto"/>
+            </w:tcBorders>
+          </w:tcPr>
+          <w:p>
+            <w:pPr>
+              <w:spacing w:line="240" w:lineRule="auto"/>
+              <w:contextualSpacing/>
+              <w:rPr>
+                <w:rFonts w:cs="Arial"/>
+                <w:b/>
+                <w:sz w:val="12"/>
+                <w:szCs w:val="12"/>
+              </w:rPr>
+            </w:pPr>
+          </w:p>
+        </w:tc>
+        <w:tc>
+          <w:tcPr>
+            <w:tcW w:w="4139" w:type="dxa"/>
+            <w:tcBorders>
+              <w:top w:val="nil"/>
+              <w:left w:val="single" w:sz="4" w:space="0" w:color="auto"/>
+              <w:bottom w:val="nil"/>
+              <w:right w:val="single" w:sz="4" w:space="0" w:color="auto"/>
+            </w:tcBorders>
+          </w:tcPr>
+          <w:p>
+            <w:pPr>
+              <w:spacing w:line="240" w:lineRule="auto"/>
+              <w:contextualSpacing/>
+              <w:rPr>
+                <w:rFonts w:cs="Arial"/>
+                <w:b/>
+                <w:sz w:val="12"/>
+                <w:szCs w:val="12"/>
+              </w:rPr>
+            </w:pPr>
+          </w:p>
+        </w:tc>
+      </w:tr>
+      <w:tr>
+        <w:tc>
+          <w:tcPr>
+            <w:tcW w:w="6096" w:type="dxa"/>
+          </w:tcPr>
+          <w:p>
+            <w:pPr>
+              <w:spacing w:line="240" w:lineRule="auto"/>
+              <w:contextualSpacing/>
+              <w:rPr>
+                <w:rFonts w:cs="Arial"/>
+                <w:sz w:val="16"/>
+                <w:szCs w:val="16"/>
+              </w:rPr>
+            </w:pPr>
+            <w:r>
+              <w:rPr>
+                <w:rFonts w:cs="Arial"/>
+                <w:sz w:val="16"/>
+                <w:szCs w:val="16"/>
+              </w:rPr>
+              <w:t>Health &amp;</w:t>
+            </w:r>
+            <w:r>
+              <w:rPr>
+                <w:rFonts w:cs="Arial"/>
+                <w:sz w:val="16"/>
+                <w:szCs w:val="16"/>
+              </w:rPr>
+              <w:t xml:space="preserve"> S</w:t>
+            </w:r>
+            <w:r>
+              <w:rPr>
+                <w:rFonts w:cs="Arial"/>
+                <w:sz w:val="16"/>
+                <w:szCs w:val="16"/>
+              </w:rPr>
+              <w:t>afety.</w:t>
             </w:r>
           </w:p>
         </w:tc>
@@ -982,2698 +1260,11 @@
     <w:p>
       <w:pPr>
         <w:spacing w:line="240" w:lineRule="auto"/>
+        <w:ind w:right="-284" w:hanging="284"/>
         <w:contextualSpacing/>
-        <w:jc w:val="center"/>
         <w:rPr>
           <w:rFonts w:cs="Arial"/>
           <w:b/>
-          <w:sz w:val="24"/>
-          <w:szCs w:val="24"/>
-        </w:rPr>
-      </w:pPr>
-    </w:p>
-    <w:tbl>
-      <w:tblPr>
-        <w:tblW w:w="10774" w:type="dxa"/>
-        <w:tblInd w:w="-601" w:type="dxa"/>
-        <w:tblBorders>
-          <w:top w:val="single" w:sz="4" w:space="0" w:color="auto"/>
-          <w:left w:val="single" w:sz="4" w:space="0" w:color="auto"/>
-          <w:bottom w:val="single" w:sz="4" w:space="0" w:color="auto"/>
-          <w:right w:val="single" w:sz="4" w:space="0" w:color="auto"/>
-          <w:insideH w:val="single" w:sz="4" w:space="0" w:color="auto"/>
-          <w:insideV w:val="single" w:sz="4" w:space="0" w:color="auto"/>
-        </w:tblBorders>
-        <w:tblLook w:val="01E0" w:firstRow="1" w:lastRow="1" w:firstColumn="1" w:lastColumn="1" w:noHBand="0" w:noVBand="0"/>
-      </w:tblPr>
-      <w:tblGrid>
-        <w:gridCol w:w="7655"/>
-        <w:gridCol w:w="425"/>
-        <w:gridCol w:w="2694"/>
-      </w:tblGrid>
-      <w:tr>
-        <w:tc>
-          <w:tcPr>
-            <w:tcW w:w="7655" w:type="dxa"/>
-            <w:tcBorders>
-              <w:top w:val="single" w:sz="4" w:space="0" w:color="auto"/>
-              <w:left w:val="single" w:sz="4" w:space="0" w:color="auto"/>
-              <w:bottom w:val="single" w:sz="4" w:space="0" w:color="auto"/>
-              <w:right w:val="single" w:sz="4" w:space="0" w:color="auto"/>
-            </w:tcBorders>
-          </w:tcPr>
-          <w:p>
-            <w:pPr>
-              <w:spacing w:line="240" w:lineRule="auto"/>
-              <w:contextualSpacing/>
-              <w:rPr>
-                <w:rFonts w:cs="Arial"/>
-                <w:b/>
-                <w:sz w:val="20"/>
-                <w:szCs w:val="20"/>
-              </w:rPr>
-            </w:pPr>
-            <w:r>
-              <w:rPr>
-                <w:rFonts w:cs="Arial"/>
-                <w:b/>
-                <w:color w:val="FF0000"/>
-                <w:sz w:val="20"/>
-                <w:szCs w:val="20"/>
-              </w:rPr>
-              <w:t xml:space="preserve">One Arm Release </w:t>
-            </w:r>
-            <w:r>
-              <w:rPr>
-                <w:rFonts w:cs="Arial"/>
-                <w:color w:val="FF0000"/>
-                <w:sz w:val="20"/>
-                <w:szCs w:val="20"/>
-              </w:rPr>
-              <w:t>– KS 4</w:t>
-            </w:r>
-            <w:proofErr w:type="gramStart"/>
-            <w:r>
-              <w:rPr>
-                <w:rFonts w:cs="Arial"/>
-                <w:color w:val="FF0000"/>
-                <w:sz w:val="20"/>
-                <w:szCs w:val="20"/>
-              </w:rPr>
-              <w:t xml:space="preserve">   (</w:t>
-            </w:r>
-            <w:proofErr w:type="gramEnd"/>
-            <w:r>
-              <w:rPr>
-                <w:rFonts w:cs="Arial"/>
-                <w:color w:val="FF0000"/>
-                <w:sz w:val="20"/>
-                <w:szCs w:val="20"/>
-              </w:rPr>
-              <w:t>Restrictive Component)</w:t>
-            </w:r>
-          </w:p>
-        </w:tc>
-        <w:tc>
-          <w:tcPr>
-            <w:tcW w:w="425" w:type="dxa"/>
-            <w:tcBorders>
-              <w:top w:val="single" w:sz="4" w:space="0" w:color="auto"/>
-              <w:left w:val="single" w:sz="4" w:space="0" w:color="auto"/>
-              <w:bottom w:val="single" w:sz="4" w:space="0" w:color="auto"/>
-              <w:right w:val="single" w:sz="4" w:space="0" w:color="auto"/>
-            </w:tcBorders>
-          </w:tcPr>
-          <w:p>
-            <w:pPr>
-              <w:spacing w:line="240" w:lineRule="auto"/>
-              <w:contextualSpacing/>
-              <w:rPr>
-                <w:rFonts w:cs="Arial"/>
-                <w:b/>
-                <w:sz w:val="20"/>
-                <w:szCs w:val="20"/>
-              </w:rPr>
-            </w:pPr>
-            <w:r>
-              <w:rPr>
-                <w:rFonts w:cs="Arial"/>
-                <w:b/>
-                <w:color w:val="FF0000"/>
-                <w:sz w:val="20"/>
-                <w:szCs w:val="20"/>
-              </w:rPr>
-              <w:t>√</w:t>
-            </w:r>
-          </w:p>
-        </w:tc>
-        <w:tc>
-          <w:tcPr>
-            <w:tcW w:w="2694" w:type="dxa"/>
-            <w:tcBorders>
-              <w:top w:val="single" w:sz="4" w:space="0" w:color="auto"/>
-              <w:left w:val="nil"/>
-              <w:bottom w:val="single" w:sz="4" w:space="0" w:color="auto"/>
-              <w:right w:val="single" w:sz="4" w:space="0" w:color="auto"/>
-            </w:tcBorders>
-          </w:tcPr>
-          <w:p>
-            <w:pPr>
-              <w:spacing w:line="240" w:lineRule="auto"/>
-              <w:contextualSpacing/>
-              <w:jc w:val="center"/>
-              <w:rPr>
-                <w:rFonts w:cs="Arial"/>
-                <w:b/>
-                <w:sz w:val="20"/>
-                <w:szCs w:val="20"/>
-              </w:rPr>
-            </w:pPr>
-            <w:r>
-              <w:rPr>
-                <w:rFonts w:cs="Arial"/>
-                <w:b/>
-                <w:color w:val="FF0000"/>
-                <w:sz w:val="20"/>
-                <w:szCs w:val="20"/>
-              </w:rPr>
-              <w:t>Comments</w:t>
-            </w:r>
-          </w:p>
-        </w:tc>
-      </w:tr>
-      <w:tr>
-        <w:tc>
-          <w:tcPr>
-            <w:tcW w:w="7655" w:type="dxa"/>
-            <w:tcBorders>
-              <w:top w:val="single" w:sz="4" w:space="0" w:color="auto"/>
-            </w:tcBorders>
-          </w:tcPr>
-          <w:p>
-            <w:pPr>
-              <w:spacing w:line="240" w:lineRule="auto"/>
-              <w:contextualSpacing/>
-              <w:rPr>
-                <w:rFonts w:cs="Arial"/>
-                <w:sz w:val="16"/>
-                <w:szCs w:val="16"/>
-                <w:lang w:eastAsia="en-GB"/>
-              </w:rPr>
-            </w:pPr>
-            <w:r>
-              <w:rPr>
-                <w:rFonts w:cs="Arial"/>
-                <w:sz w:val="16"/>
-                <w:szCs w:val="16"/>
-                <w:lang w:eastAsia="en-GB"/>
-              </w:rPr>
-              <w:t>Stabilise by using your free hand to grasp the individual’s forearm palms down thumb underneath.</w:t>
-            </w:r>
-          </w:p>
-        </w:tc>
-        <w:tc>
-          <w:tcPr>
-            <w:tcW w:w="425" w:type="dxa"/>
-            <w:tcBorders>
-              <w:top w:val="single" w:sz="4" w:space="0" w:color="auto"/>
-              <w:right w:val="single" w:sz="4" w:space="0" w:color="auto"/>
-            </w:tcBorders>
-          </w:tcPr>
-          <w:p>
-            <w:pPr>
-              <w:spacing w:line="240" w:lineRule="auto"/>
-              <w:contextualSpacing/>
-              <w:rPr>
-                <w:rFonts w:cs="Arial"/>
-                <w:b/>
-                <w:sz w:val="20"/>
-                <w:szCs w:val="20"/>
-              </w:rPr>
-            </w:pPr>
-          </w:p>
-        </w:tc>
-        <w:tc>
-          <w:tcPr>
-            <w:tcW w:w="2694" w:type="dxa"/>
-            <w:tcBorders>
-              <w:top w:val="single" w:sz="4" w:space="0" w:color="auto"/>
-              <w:left w:val="single" w:sz="4" w:space="0" w:color="auto"/>
-              <w:bottom w:val="nil"/>
-              <w:right w:val="single" w:sz="4" w:space="0" w:color="auto"/>
-            </w:tcBorders>
-          </w:tcPr>
-          <w:p>
-            <w:pPr>
-              <w:spacing w:line="240" w:lineRule="auto"/>
-              <w:contextualSpacing/>
-              <w:rPr>
-                <w:rFonts w:cs="Arial"/>
-                <w:b/>
-                <w:sz w:val="8"/>
-                <w:szCs w:val="8"/>
-              </w:rPr>
-            </w:pPr>
-          </w:p>
-        </w:tc>
-      </w:tr>
-      <w:tr>
-        <w:tc>
-          <w:tcPr>
-            <w:tcW w:w="7655" w:type="dxa"/>
-          </w:tcPr>
-          <w:p>
-            <w:pPr>
-              <w:spacing w:line="240" w:lineRule="auto"/>
-              <w:contextualSpacing/>
-              <w:rPr>
-                <w:rFonts w:cs="Arial"/>
-                <w:sz w:val="16"/>
-                <w:szCs w:val="16"/>
-                <w:lang w:eastAsia="en-GB"/>
-              </w:rPr>
-            </w:pPr>
-            <w:r>
-              <w:rPr>
-                <w:rFonts w:cs="Arial"/>
-                <w:sz w:val="16"/>
-                <w:szCs w:val="16"/>
-                <w:lang w:eastAsia="en-GB"/>
-              </w:rPr>
-              <w:t>Ensuring you keep your back straight and in alignment adopt a Protective Stance with your front foot under the point contact.</w:t>
-            </w:r>
-          </w:p>
-        </w:tc>
-        <w:tc>
-          <w:tcPr>
-            <w:tcW w:w="425" w:type="dxa"/>
-            <w:tcBorders>
-              <w:right w:val="single" w:sz="4" w:space="0" w:color="auto"/>
-            </w:tcBorders>
-          </w:tcPr>
-          <w:p>
-            <w:pPr>
-              <w:spacing w:line="240" w:lineRule="auto"/>
-              <w:contextualSpacing/>
-              <w:rPr>
-                <w:rFonts w:cs="Arial"/>
-                <w:b/>
-                <w:sz w:val="20"/>
-                <w:szCs w:val="20"/>
-              </w:rPr>
-            </w:pPr>
-          </w:p>
-        </w:tc>
-        <w:tc>
-          <w:tcPr>
-            <w:tcW w:w="2694" w:type="dxa"/>
-            <w:tcBorders>
-              <w:top w:val="nil"/>
-              <w:left w:val="single" w:sz="4" w:space="0" w:color="auto"/>
-              <w:bottom w:val="nil"/>
-              <w:right w:val="single" w:sz="4" w:space="0" w:color="auto"/>
-            </w:tcBorders>
-          </w:tcPr>
-          <w:p>
-            <w:pPr>
-              <w:spacing w:line="240" w:lineRule="auto"/>
-              <w:contextualSpacing/>
-              <w:rPr>
-                <w:rFonts w:cs="Arial"/>
-                <w:b/>
-                <w:sz w:val="8"/>
-                <w:szCs w:val="8"/>
-              </w:rPr>
-            </w:pPr>
-          </w:p>
-        </w:tc>
-      </w:tr>
-      <w:tr>
-        <w:tc>
-          <w:tcPr>
-            <w:tcW w:w="7655" w:type="dxa"/>
-          </w:tcPr>
-          <w:p>
-            <w:pPr>
-              <w:spacing w:line="240" w:lineRule="auto"/>
-              <w:contextualSpacing/>
-              <w:rPr>
-                <w:rFonts w:cs="Arial"/>
-                <w:sz w:val="16"/>
-                <w:szCs w:val="16"/>
-                <w:lang w:eastAsia="en-GB"/>
-              </w:rPr>
-            </w:pPr>
-            <w:r>
-              <w:rPr>
-                <w:rFonts w:cs="Arial"/>
-                <w:sz w:val="16"/>
-                <w:szCs w:val="16"/>
-              </w:rPr>
-              <w:t>Assess the communicative function of this behaviour</w:t>
-            </w:r>
-            <w:r>
-              <w:rPr>
-                <w:rFonts w:cs="Arial"/>
-                <w:sz w:val="16"/>
-                <w:szCs w:val="16"/>
-              </w:rPr>
-              <w:t>.</w:t>
-            </w:r>
-          </w:p>
-        </w:tc>
-        <w:tc>
-          <w:tcPr>
-            <w:tcW w:w="425" w:type="dxa"/>
-            <w:tcBorders>
-              <w:right w:val="single" w:sz="4" w:space="0" w:color="auto"/>
-            </w:tcBorders>
-          </w:tcPr>
-          <w:p>
-            <w:pPr>
-              <w:spacing w:line="240" w:lineRule="auto"/>
-              <w:contextualSpacing/>
-              <w:rPr>
-                <w:rFonts w:cs="Arial"/>
-                <w:b/>
-                <w:sz w:val="20"/>
-                <w:szCs w:val="20"/>
-              </w:rPr>
-            </w:pPr>
-          </w:p>
-        </w:tc>
-        <w:tc>
-          <w:tcPr>
-            <w:tcW w:w="2694" w:type="dxa"/>
-            <w:tcBorders>
-              <w:top w:val="nil"/>
-              <w:left w:val="single" w:sz="4" w:space="0" w:color="auto"/>
-              <w:bottom w:val="nil"/>
-              <w:right w:val="single" w:sz="4" w:space="0" w:color="auto"/>
-            </w:tcBorders>
-          </w:tcPr>
-          <w:p>
-            <w:pPr>
-              <w:spacing w:line="240" w:lineRule="auto"/>
-              <w:contextualSpacing/>
-              <w:rPr>
-                <w:rFonts w:cs="Arial"/>
-                <w:b/>
-                <w:sz w:val="8"/>
-                <w:szCs w:val="8"/>
-              </w:rPr>
-            </w:pPr>
-          </w:p>
-        </w:tc>
-      </w:tr>
-      <w:tr>
-        <w:tc>
-          <w:tcPr>
-            <w:tcW w:w="7655" w:type="dxa"/>
-          </w:tcPr>
-          <w:p>
-            <w:pPr>
-              <w:spacing w:line="240" w:lineRule="auto"/>
-              <w:contextualSpacing/>
-              <w:rPr>
-                <w:rFonts w:cs="Arial"/>
-                <w:sz w:val="16"/>
-                <w:szCs w:val="16"/>
-                <w:lang w:eastAsia="en-GB"/>
-              </w:rPr>
-            </w:pPr>
-            <w:r>
-              <w:rPr>
-                <w:rFonts w:cs="Arial"/>
-                <w:sz w:val="16"/>
-                <w:szCs w:val="16"/>
-              </w:rPr>
-              <w:t>If a release is required make a fist</w:t>
-            </w:r>
-            <w:r>
-              <w:rPr>
-                <w:rFonts w:cs="Arial"/>
-                <w:sz w:val="16"/>
-                <w:szCs w:val="16"/>
-              </w:rPr>
-              <w:t>.</w:t>
-            </w:r>
-          </w:p>
-        </w:tc>
-        <w:tc>
-          <w:tcPr>
-            <w:tcW w:w="425" w:type="dxa"/>
-            <w:tcBorders>
-              <w:right w:val="single" w:sz="4" w:space="0" w:color="auto"/>
-            </w:tcBorders>
-          </w:tcPr>
-          <w:p>
-            <w:pPr>
-              <w:spacing w:line="240" w:lineRule="auto"/>
-              <w:contextualSpacing/>
-              <w:rPr>
-                <w:rFonts w:cs="Arial"/>
-                <w:b/>
-                <w:sz w:val="20"/>
-                <w:szCs w:val="20"/>
-              </w:rPr>
-            </w:pPr>
-          </w:p>
-        </w:tc>
-        <w:tc>
-          <w:tcPr>
-            <w:tcW w:w="2694" w:type="dxa"/>
-            <w:tcBorders>
-              <w:top w:val="nil"/>
-              <w:left w:val="single" w:sz="4" w:space="0" w:color="auto"/>
-              <w:bottom w:val="nil"/>
-              <w:right w:val="single" w:sz="4" w:space="0" w:color="auto"/>
-            </w:tcBorders>
-          </w:tcPr>
-          <w:p>
-            <w:pPr>
-              <w:spacing w:line="240" w:lineRule="auto"/>
-              <w:contextualSpacing/>
-              <w:rPr>
-                <w:rFonts w:cs="Arial"/>
-                <w:b/>
-                <w:sz w:val="8"/>
-                <w:szCs w:val="8"/>
-              </w:rPr>
-            </w:pPr>
-          </w:p>
-        </w:tc>
-      </w:tr>
-      <w:tr>
-        <w:tc>
-          <w:tcPr>
-            <w:tcW w:w="7655" w:type="dxa"/>
-          </w:tcPr>
-          <w:p>
-            <w:pPr>
-              <w:spacing w:line="240" w:lineRule="auto"/>
-              <w:contextualSpacing/>
-              <w:rPr>
-                <w:rFonts w:cs="Arial"/>
-                <w:sz w:val="16"/>
-                <w:szCs w:val="16"/>
-                <w:lang w:eastAsia="en-GB"/>
-              </w:rPr>
-            </w:pPr>
-            <w:r>
-              <w:rPr>
-                <w:rFonts w:cs="Arial"/>
-                <w:sz w:val="16"/>
-                <w:szCs w:val="16"/>
-                <w:lang w:eastAsia="en-GB"/>
-              </w:rPr>
-              <w:t>Twist your arm so that the narrow part is adjacent to the gap between the fingers and thumb.</w:t>
-            </w:r>
-          </w:p>
-        </w:tc>
-        <w:tc>
-          <w:tcPr>
-            <w:tcW w:w="425" w:type="dxa"/>
-            <w:tcBorders>
-              <w:right w:val="single" w:sz="4" w:space="0" w:color="auto"/>
-            </w:tcBorders>
-          </w:tcPr>
-          <w:p>
-            <w:pPr>
-              <w:spacing w:line="240" w:lineRule="auto"/>
-              <w:contextualSpacing/>
-              <w:rPr>
-                <w:rFonts w:cs="Arial"/>
-                <w:b/>
-                <w:sz w:val="20"/>
-                <w:szCs w:val="20"/>
-              </w:rPr>
-            </w:pPr>
-          </w:p>
-        </w:tc>
-        <w:tc>
-          <w:tcPr>
-            <w:tcW w:w="2694" w:type="dxa"/>
-            <w:tcBorders>
-              <w:top w:val="nil"/>
-              <w:left w:val="single" w:sz="4" w:space="0" w:color="auto"/>
-              <w:bottom w:val="nil"/>
-              <w:right w:val="single" w:sz="4" w:space="0" w:color="auto"/>
-            </w:tcBorders>
-          </w:tcPr>
-          <w:p>
-            <w:pPr>
-              <w:spacing w:line="240" w:lineRule="auto"/>
-              <w:contextualSpacing/>
-              <w:rPr>
-                <w:rFonts w:cs="Arial"/>
-                <w:b/>
-                <w:sz w:val="8"/>
-                <w:szCs w:val="8"/>
-              </w:rPr>
-            </w:pPr>
-          </w:p>
-        </w:tc>
-      </w:tr>
-      <w:tr>
-        <w:tc>
-          <w:tcPr>
-            <w:tcW w:w="7655" w:type="dxa"/>
-          </w:tcPr>
-          <w:p>
-            <w:pPr>
-              <w:spacing w:line="240" w:lineRule="auto"/>
-              <w:contextualSpacing/>
-              <w:rPr>
-                <w:rFonts w:cs="Arial"/>
-                <w:sz w:val="16"/>
-                <w:szCs w:val="16"/>
-                <w:lang w:eastAsia="en-GB"/>
-              </w:rPr>
-            </w:pPr>
-            <w:r>
-              <w:rPr>
-                <w:rFonts w:cs="Arial"/>
-                <w:sz w:val="16"/>
-                <w:szCs w:val="16"/>
-                <w:lang w:eastAsia="en-GB"/>
-              </w:rPr>
-              <w:t>Move lower body weight forward whilst keeping your back straight. This will sp</w:t>
-            </w:r>
-            <w:r>
-              <w:rPr>
-                <w:rFonts w:cs="Arial"/>
-                <w:sz w:val="16"/>
-                <w:szCs w:val="16"/>
-                <w:lang w:eastAsia="en-GB"/>
-              </w:rPr>
-              <w:t xml:space="preserve">lint </w:t>
-            </w:r>
-            <w:r>
-              <w:rPr>
-                <w:rFonts w:cs="Arial"/>
-                <w:sz w:val="16"/>
-                <w:szCs w:val="16"/>
-                <w:lang w:eastAsia="en-GB"/>
-              </w:rPr>
-              <w:t>upper arm to body</w:t>
-            </w:r>
-            <w:r>
-              <w:rPr>
-                <w:rFonts w:cs="Arial"/>
-                <w:sz w:val="16"/>
-                <w:szCs w:val="16"/>
-                <w:lang w:eastAsia="en-GB"/>
-              </w:rPr>
-              <w:t xml:space="preserve">, </w:t>
-            </w:r>
-            <w:r>
-              <w:rPr>
-                <w:rFonts w:cs="Arial"/>
-                <w:sz w:val="16"/>
-                <w:szCs w:val="16"/>
-                <w:lang w:eastAsia="en-GB"/>
-              </w:rPr>
-              <w:t>keep head away.</w:t>
-            </w:r>
-          </w:p>
-        </w:tc>
-        <w:tc>
-          <w:tcPr>
-            <w:tcW w:w="425" w:type="dxa"/>
-            <w:tcBorders>
-              <w:right w:val="single" w:sz="4" w:space="0" w:color="auto"/>
-            </w:tcBorders>
-          </w:tcPr>
-          <w:p>
-            <w:pPr>
-              <w:spacing w:line="240" w:lineRule="auto"/>
-              <w:contextualSpacing/>
-              <w:rPr>
-                <w:rFonts w:cs="Arial"/>
-                <w:b/>
-                <w:sz w:val="20"/>
-                <w:szCs w:val="20"/>
-              </w:rPr>
-            </w:pPr>
-          </w:p>
-        </w:tc>
-        <w:tc>
-          <w:tcPr>
-            <w:tcW w:w="2694" w:type="dxa"/>
-            <w:tcBorders>
-              <w:top w:val="nil"/>
-              <w:left w:val="single" w:sz="4" w:space="0" w:color="auto"/>
-              <w:bottom w:val="nil"/>
-              <w:right w:val="single" w:sz="4" w:space="0" w:color="auto"/>
-            </w:tcBorders>
-          </w:tcPr>
-          <w:p>
-            <w:pPr>
-              <w:spacing w:line="240" w:lineRule="auto"/>
-              <w:contextualSpacing/>
-              <w:rPr>
-                <w:rFonts w:cs="Arial"/>
-                <w:b/>
-                <w:sz w:val="8"/>
-                <w:szCs w:val="8"/>
-              </w:rPr>
-            </w:pPr>
-          </w:p>
-        </w:tc>
-      </w:tr>
-      <w:tr>
-        <w:tc>
-          <w:tcPr>
-            <w:tcW w:w="7655" w:type="dxa"/>
-          </w:tcPr>
-          <w:p>
-            <w:pPr>
-              <w:spacing w:line="240" w:lineRule="auto"/>
-              <w:contextualSpacing/>
-              <w:rPr>
-                <w:rFonts w:cs="Arial"/>
-                <w:sz w:val="16"/>
-                <w:szCs w:val="16"/>
-                <w:lang w:eastAsia="en-GB"/>
-              </w:rPr>
-            </w:pPr>
-            <w:r>
-              <w:rPr>
-                <w:rFonts w:cs="Arial"/>
-                <w:sz w:val="16"/>
-                <w:szCs w:val="16"/>
-                <w:lang w:eastAsia="en-GB"/>
-              </w:rPr>
-              <w:t>Using a whole body movement move backwards bringing your arm out through the gap and in towards your abdomen. Step and slide as with Protective Stance.</w:t>
-            </w:r>
-          </w:p>
-        </w:tc>
-        <w:tc>
-          <w:tcPr>
-            <w:tcW w:w="425" w:type="dxa"/>
-            <w:tcBorders>
-              <w:right w:val="single" w:sz="4" w:space="0" w:color="auto"/>
-            </w:tcBorders>
-          </w:tcPr>
-          <w:p>
-            <w:pPr>
-              <w:spacing w:line="240" w:lineRule="auto"/>
-              <w:contextualSpacing/>
-              <w:rPr>
-                <w:rFonts w:cs="Arial"/>
-                <w:b/>
-                <w:sz w:val="20"/>
-                <w:szCs w:val="20"/>
-              </w:rPr>
-            </w:pPr>
-          </w:p>
-        </w:tc>
-        <w:tc>
-          <w:tcPr>
-            <w:tcW w:w="2694" w:type="dxa"/>
-            <w:tcBorders>
-              <w:top w:val="nil"/>
-              <w:left w:val="single" w:sz="4" w:space="0" w:color="auto"/>
-              <w:bottom w:val="nil"/>
-              <w:right w:val="single" w:sz="4" w:space="0" w:color="auto"/>
-            </w:tcBorders>
-          </w:tcPr>
-          <w:p>
-            <w:pPr>
-              <w:spacing w:line="240" w:lineRule="auto"/>
-              <w:contextualSpacing/>
-              <w:rPr>
-                <w:rFonts w:cs="Arial"/>
-                <w:b/>
-                <w:sz w:val="8"/>
-                <w:szCs w:val="8"/>
-              </w:rPr>
-            </w:pPr>
-          </w:p>
-        </w:tc>
-      </w:tr>
-      <w:tr>
-        <w:tc>
-          <w:tcPr>
-            <w:tcW w:w="7655" w:type="dxa"/>
-          </w:tcPr>
-          <w:p>
-            <w:pPr>
-              <w:spacing w:line="240" w:lineRule="auto"/>
-              <w:contextualSpacing/>
-              <w:rPr>
-                <w:rFonts w:cs="Arial"/>
-                <w:sz w:val="16"/>
-                <w:szCs w:val="16"/>
-              </w:rPr>
-            </w:pPr>
-            <w:r>
-              <w:rPr>
-                <w:rFonts w:cs="Arial"/>
-                <w:sz w:val="16"/>
-                <w:szCs w:val="16"/>
-              </w:rPr>
-              <w:t xml:space="preserve">Assess what next. </w:t>
-            </w:r>
-          </w:p>
-        </w:tc>
-        <w:tc>
-          <w:tcPr>
-            <w:tcW w:w="425" w:type="dxa"/>
-            <w:tcBorders>
-              <w:right w:val="single" w:sz="4" w:space="0" w:color="auto"/>
-            </w:tcBorders>
-          </w:tcPr>
-          <w:p>
-            <w:pPr>
-              <w:spacing w:line="240" w:lineRule="auto"/>
-              <w:contextualSpacing/>
-              <w:rPr>
-                <w:rFonts w:cs="Arial"/>
-                <w:b/>
-                <w:sz w:val="20"/>
-                <w:szCs w:val="20"/>
-              </w:rPr>
-            </w:pPr>
-          </w:p>
-        </w:tc>
-        <w:tc>
-          <w:tcPr>
-            <w:tcW w:w="2694" w:type="dxa"/>
-            <w:tcBorders>
-              <w:top w:val="nil"/>
-              <w:left w:val="single" w:sz="4" w:space="0" w:color="auto"/>
-              <w:bottom w:val="nil"/>
-              <w:right w:val="single" w:sz="4" w:space="0" w:color="auto"/>
-            </w:tcBorders>
-          </w:tcPr>
-          <w:p>
-            <w:pPr>
-              <w:spacing w:line="240" w:lineRule="auto"/>
-              <w:contextualSpacing/>
-              <w:rPr>
-                <w:rFonts w:cs="Arial"/>
-                <w:b/>
-                <w:sz w:val="8"/>
-                <w:szCs w:val="8"/>
-              </w:rPr>
-            </w:pPr>
-          </w:p>
-        </w:tc>
-      </w:tr>
-      <w:tr>
-        <w:tc>
-          <w:tcPr>
-            <w:tcW w:w="7655" w:type="dxa"/>
-          </w:tcPr>
-          <w:p>
-            <w:pPr>
-              <w:spacing w:line="240" w:lineRule="auto"/>
-              <w:contextualSpacing/>
-              <w:rPr>
-                <w:rFonts w:cs="Arial"/>
-                <w:sz w:val="16"/>
-                <w:szCs w:val="16"/>
-              </w:rPr>
-            </w:pPr>
-            <w:r>
-              <w:rPr>
-                <w:rFonts w:cs="Arial"/>
-                <w:sz w:val="16"/>
-                <w:szCs w:val="16"/>
-              </w:rPr>
-              <w:t xml:space="preserve">Health &amp; </w:t>
-            </w:r>
-            <w:r>
-              <w:rPr>
-                <w:rFonts w:cs="Arial"/>
-                <w:sz w:val="16"/>
-                <w:szCs w:val="16"/>
-              </w:rPr>
-              <w:t>S</w:t>
-            </w:r>
-            <w:r>
-              <w:rPr>
-                <w:rFonts w:cs="Arial"/>
-                <w:sz w:val="16"/>
-                <w:szCs w:val="16"/>
-              </w:rPr>
-              <w:t>afety.</w:t>
-            </w:r>
-          </w:p>
-        </w:tc>
-        <w:tc>
-          <w:tcPr>
-            <w:tcW w:w="425" w:type="dxa"/>
-            <w:tcBorders>
-              <w:right w:val="single" w:sz="4" w:space="0" w:color="auto"/>
-            </w:tcBorders>
-          </w:tcPr>
-          <w:p>
-            <w:pPr>
-              <w:spacing w:line="240" w:lineRule="auto"/>
-              <w:contextualSpacing/>
-              <w:rPr>
-                <w:rFonts w:cs="Arial"/>
-                <w:b/>
-                <w:sz w:val="20"/>
-                <w:szCs w:val="20"/>
-              </w:rPr>
-            </w:pPr>
-          </w:p>
-        </w:tc>
-        <w:tc>
-          <w:tcPr>
-            <w:tcW w:w="2694" w:type="dxa"/>
-            <w:tcBorders>
-              <w:top w:val="nil"/>
-              <w:left w:val="single" w:sz="4" w:space="0" w:color="auto"/>
-              <w:bottom w:val="nil"/>
-              <w:right w:val="single" w:sz="4" w:space="0" w:color="auto"/>
-            </w:tcBorders>
-          </w:tcPr>
-          <w:p>
-            <w:pPr>
-              <w:spacing w:line="240" w:lineRule="auto"/>
-              <w:contextualSpacing/>
-              <w:rPr>
-                <w:rFonts w:cs="Arial"/>
-                <w:b/>
-                <w:sz w:val="8"/>
-                <w:szCs w:val="8"/>
-              </w:rPr>
-            </w:pPr>
-          </w:p>
-        </w:tc>
-      </w:tr>
-      <w:tr>
-        <w:tc>
-          <w:tcPr>
-            <w:tcW w:w="7655" w:type="dxa"/>
-            <w:tcBorders>
-              <w:top w:val="single" w:sz="4" w:space="0" w:color="auto"/>
-              <w:left w:val="nil"/>
-              <w:bottom w:val="nil"/>
-              <w:right w:val="single" w:sz="4" w:space="0" w:color="auto"/>
-            </w:tcBorders>
-          </w:tcPr>
-          <w:p>
-            <w:pPr>
-              <w:spacing w:line="240" w:lineRule="auto"/>
-              <w:contextualSpacing/>
-              <w:jc w:val="right"/>
-              <w:rPr>
-                <w:rFonts w:cs="Arial"/>
-                <w:sz w:val="16"/>
-                <w:szCs w:val="16"/>
-              </w:rPr>
-            </w:pPr>
-            <w:r>
-              <w:rPr>
-                <w:rFonts w:cs="Arial"/>
-                <w:b/>
-                <w:color w:val="FF0000"/>
-                <w:sz w:val="16"/>
-                <w:szCs w:val="16"/>
-              </w:rPr>
-              <w:t>Pass / Refer</w:t>
-            </w:r>
-          </w:p>
-        </w:tc>
-        <w:tc>
-          <w:tcPr>
-            <w:tcW w:w="425" w:type="dxa"/>
-            <w:tcBorders>
-              <w:top w:val="single" w:sz="4" w:space="0" w:color="auto"/>
-              <w:left w:val="single" w:sz="4" w:space="0" w:color="auto"/>
-              <w:bottom w:val="single" w:sz="4" w:space="0" w:color="auto"/>
-              <w:right w:val="single" w:sz="4" w:space="0" w:color="auto"/>
-            </w:tcBorders>
-          </w:tcPr>
-          <w:p>
-            <w:pPr>
-              <w:spacing w:line="240" w:lineRule="auto"/>
-              <w:contextualSpacing/>
-              <w:rPr>
-                <w:rFonts w:cs="Arial"/>
-                <w:b/>
-                <w:sz w:val="20"/>
-                <w:szCs w:val="20"/>
-              </w:rPr>
-            </w:pPr>
-          </w:p>
-        </w:tc>
-        <w:tc>
-          <w:tcPr>
-            <w:tcW w:w="2694" w:type="dxa"/>
-            <w:tcBorders>
-              <w:top w:val="nil"/>
-              <w:left w:val="single" w:sz="4" w:space="0" w:color="auto"/>
-              <w:bottom w:val="single" w:sz="4" w:space="0" w:color="auto"/>
-              <w:right w:val="single" w:sz="4" w:space="0" w:color="auto"/>
-            </w:tcBorders>
-          </w:tcPr>
-          <w:p>
-            <w:pPr>
-              <w:spacing w:line="240" w:lineRule="auto"/>
-              <w:contextualSpacing/>
-              <w:rPr>
-                <w:rFonts w:cs="Arial"/>
-                <w:b/>
-                <w:sz w:val="16"/>
-                <w:szCs w:val="16"/>
-              </w:rPr>
-            </w:pPr>
-          </w:p>
-        </w:tc>
-      </w:tr>
-    </w:tbl>
-    <w:p>
-      <w:pPr>
-        <w:spacing w:line="240" w:lineRule="auto"/>
-        <w:contextualSpacing/>
-        <w:jc w:val="center"/>
-        <w:rPr>
-          <w:rFonts w:cs="Arial"/>
-          <w:b/>
-          <w:sz w:val="24"/>
-          <w:szCs w:val="24"/>
-        </w:rPr>
-      </w:pPr>
-    </w:p>
-    <w:tbl>
-      <w:tblPr>
-        <w:tblW w:w="10774" w:type="dxa"/>
-        <w:tblInd w:w="-601" w:type="dxa"/>
-        <w:tblBorders>
-          <w:top w:val="single" w:sz="4" w:space="0" w:color="auto"/>
-          <w:left w:val="single" w:sz="4" w:space="0" w:color="auto"/>
-          <w:bottom w:val="single" w:sz="4" w:space="0" w:color="auto"/>
-          <w:right w:val="single" w:sz="4" w:space="0" w:color="auto"/>
-          <w:insideH w:val="single" w:sz="4" w:space="0" w:color="auto"/>
-          <w:insideV w:val="single" w:sz="4" w:space="0" w:color="auto"/>
-        </w:tblBorders>
-        <w:tblLook w:val="01E0" w:firstRow="1" w:lastRow="1" w:firstColumn="1" w:lastColumn="1" w:noHBand="0" w:noVBand="0"/>
-      </w:tblPr>
-      <w:tblGrid>
-        <w:gridCol w:w="7655"/>
-        <w:gridCol w:w="425"/>
-        <w:gridCol w:w="2694"/>
-      </w:tblGrid>
-      <w:tr>
-        <w:tc>
-          <w:tcPr>
-            <w:tcW w:w="7655" w:type="dxa"/>
-            <w:tcBorders>
-              <w:top w:val="single" w:sz="4" w:space="0" w:color="auto"/>
-              <w:left w:val="single" w:sz="4" w:space="0" w:color="auto"/>
-              <w:bottom w:val="single" w:sz="4" w:space="0" w:color="auto"/>
-              <w:right w:val="single" w:sz="4" w:space="0" w:color="auto"/>
-            </w:tcBorders>
-          </w:tcPr>
-          <w:p>
-            <w:pPr>
-              <w:spacing w:line="240" w:lineRule="auto"/>
-              <w:contextualSpacing/>
-              <w:rPr>
-                <w:rFonts w:cs="Arial"/>
-                <w:color w:val="FF0000"/>
-                <w:sz w:val="20"/>
-                <w:szCs w:val="20"/>
-              </w:rPr>
-            </w:pPr>
-            <w:r>
-              <w:rPr>
-                <w:rFonts w:cs="Arial"/>
-                <w:b/>
-                <w:color w:val="FF0000"/>
-                <w:sz w:val="20"/>
-                <w:szCs w:val="20"/>
-              </w:rPr>
-              <w:t xml:space="preserve">Back </w:t>
-            </w:r>
-            <w:proofErr w:type="spellStart"/>
-            <w:r>
-              <w:rPr>
-                <w:rFonts w:cs="Arial"/>
-                <w:b/>
-                <w:color w:val="FF0000"/>
-                <w:sz w:val="20"/>
-                <w:szCs w:val="20"/>
-              </w:rPr>
-              <w:t>Hairpull</w:t>
-            </w:r>
-            <w:proofErr w:type="spellEnd"/>
-            <w:r>
-              <w:rPr>
-                <w:rFonts w:cs="Arial"/>
-                <w:b/>
-                <w:color w:val="FF0000"/>
-                <w:sz w:val="20"/>
-                <w:szCs w:val="20"/>
-              </w:rPr>
-              <w:t xml:space="preserve"> Stabilisation / Release with Assistance </w:t>
-            </w:r>
-            <w:r>
-              <w:rPr>
-                <w:rFonts w:cs="Arial"/>
-                <w:color w:val="FF0000"/>
-                <w:sz w:val="20"/>
-                <w:szCs w:val="20"/>
-              </w:rPr>
-              <w:t xml:space="preserve">– </w:t>
-            </w:r>
-            <w:r>
-              <w:rPr>
-                <w:rFonts w:cs="Arial"/>
-                <w:color w:val="FF0000"/>
-                <w:sz w:val="20"/>
-                <w:szCs w:val="20"/>
-              </w:rPr>
-              <w:t>PS</w:t>
-            </w:r>
-            <w:r>
-              <w:rPr>
-                <w:rFonts w:cs="Arial"/>
-                <w:color w:val="FF0000"/>
-                <w:sz w:val="20"/>
-                <w:szCs w:val="20"/>
-              </w:rPr>
-              <w:t xml:space="preserve"> </w:t>
-            </w:r>
-            <w:r>
-              <w:rPr>
-                <w:rFonts w:cs="Arial"/>
-                <w:color w:val="FF0000"/>
-                <w:sz w:val="20"/>
-                <w:szCs w:val="20"/>
-              </w:rPr>
-              <w:t>2</w:t>
-            </w:r>
-          </w:p>
-          <w:p>
-            <w:pPr>
-              <w:spacing w:line="240" w:lineRule="auto"/>
-              <w:contextualSpacing/>
-              <w:rPr>
-                <w:rFonts w:cs="Arial"/>
-                <w:b/>
-                <w:sz w:val="20"/>
-                <w:szCs w:val="20"/>
-              </w:rPr>
-            </w:pPr>
-            <w:r>
-              <w:rPr>
-                <w:rFonts w:cs="Arial"/>
-                <w:color w:val="FF0000"/>
-                <w:sz w:val="20"/>
-                <w:szCs w:val="20"/>
-              </w:rPr>
-              <w:t>(Restrictive Component)</w:t>
-            </w:r>
-          </w:p>
-        </w:tc>
-        <w:tc>
-          <w:tcPr>
-            <w:tcW w:w="425" w:type="dxa"/>
-            <w:tcBorders>
-              <w:top w:val="single" w:sz="4" w:space="0" w:color="auto"/>
-              <w:left w:val="single" w:sz="4" w:space="0" w:color="auto"/>
-              <w:bottom w:val="single" w:sz="4" w:space="0" w:color="auto"/>
-              <w:right w:val="single" w:sz="4" w:space="0" w:color="auto"/>
-            </w:tcBorders>
-          </w:tcPr>
-          <w:p>
-            <w:pPr>
-              <w:spacing w:line="240" w:lineRule="auto"/>
-              <w:contextualSpacing/>
-              <w:rPr>
-                <w:rFonts w:cs="Arial"/>
-                <w:b/>
-                <w:sz w:val="20"/>
-                <w:szCs w:val="20"/>
-              </w:rPr>
-            </w:pPr>
-            <w:r>
-              <w:rPr>
-                <w:rFonts w:cs="Arial"/>
-                <w:b/>
-                <w:color w:val="FF0000"/>
-                <w:sz w:val="20"/>
-                <w:szCs w:val="20"/>
-              </w:rPr>
-              <w:t>√</w:t>
-            </w:r>
-          </w:p>
-        </w:tc>
-        <w:tc>
-          <w:tcPr>
-            <w:tcW w:w="2694" w:type="dxa"/>
-            <w:tcBorders>
-              <w:top w:val="single" w:sz="4" w:space="0" w:color="auto"/>
-              <w:left w:val="nil"/>
-              <w:bottom w:val="single" w:sz="4" w:space="0" w:color="auto"/>
-              <w:right w:val="single" w:sz="4" w:space="0" w:color="auto"/>
-            </w:tcBorders>
-          </w:tcPr>
-          <w:p>
-            <w:pPr>
-              <w:spacing w:line="240" w:lineRule="auto"/>
-              <w:contextualSpacing/>
-              <w:jc w:val="center"/>
-              <w:rPr>
-                <w:rFonts w:cs="Arial"/>
-                <w:b/>
-                <w:sz w:val="20"/>
-                <w:szCs w:val="20"/>
-              </w:rPr>
-            </w:pPr>
-            <w:r>
-              <w:rPr>
-                <w:rFonts w:cs="Arial"/>
-                <w:b/>
-                <w:color w:val="FF0000"/>
-                <w:sz w:val="20"/>
-                <w:szCs w:val="20"/>
-              </w:rPr>
-              <w:t>Comments</w:t>
-            </w:r>
-          </w:p>
-        </w:tc>
-      </w:tr>
-      <w:tr>
-        <w:tc>
-          <w:tcPr>
-            <w:tcW w:w="7655" w:type="dxa"/>
-            <w:tcBorders>
-              <w:top w:val="single" w:sz="4" w:space="0" w:color="auto"/>
-            </w:tcBorders>
-          </w:tcPr>
-          <w:p>
-            <w:pPr>
-              <w:keepNext/>
-              <w:spacing w:line="240" w:lineRule="auto"/>
-              <w:contextualSpacing/>
-              <w:outlineLvl w:val="1"/>
-              <w:rPr>
-                <w:rFonts w:cs="Arial"/>
-                <w:b/>
-                <w:bCs/>
-                <w:sz w:val="16"/>
-                <w:szCs w:val="16"/>
-              </w:rPr>
-            </w:pPr>
-            <w:r>
-              <w:rPr>
-                <w:rFonts w:cs="Arial"/>
-                <w:b/>
-                <w:bCs/>
-                <w:sz w:val="16"/>
-                <w:szCs w:val="16"/>
-              </w:rPr>
-              <w:t>Stage One - Stabilise / Attempted Release</w:t>
-            </w:r>
-          </w:p>
-          <w:p>
-            <w:pPr>
-              <w:spacing w:line="240" w:lineRule="auto"/>
-              <w:contextualSpacing/>
-              <w:rPr>
-                <w:rFonts w:cs="Arial"/>
-                <w:sz w:val="16"/>
-                <w:szCs w:val="16"/>
-                <w:lang w:eastAsia="en-GB"/>
-              </w:rPr>
-            </w:pPr>
-            <w:r>
-              <w:rPr>
-                <w:rFonts w:cs="Arial"/>
-                <w:sz w:val="16"/>
-                <w:szCs w:val="16"/>
-                <w:lang w:eastAsia="en-GB"/>
-              </w:rPr>
-              <w:t>Stabilise by placing both of your hands one on top of the other ‘palms down’ onto the individual’s hand.</w:t>
-            </w:r>
-          </w:p>
-        </w:tc>
-        <w:tc>
-          <w:tcPr>
-            <w:tcW w:w="425" w:type="dxa"/>
-            <w:tcBorders>
-              <w:top w:val="single" w:sz="4" w:space="0" w:color="auto"/>
-              <w:right w:val="single" w:sz="4" w:space="0" w:color="auto"/>
-            </w:tcBorders>
-          </w:tcPr>
-          <w:p>
-            <w:pPr>
-              <w:spacing w:line="240" w:lineRule="auto"/>
-              <w:contextualSpacing/>
-              <w:rPr>
-                <w:rFonts w:cs="Arial"/>
-                <w:b/>
-                <w:sz w:val="8"/>
-                <w:szCs w:val="8"/>
-              </w:rPr>
-            </w:pPr>
-          </w:p>
-        </w:tc>
-        <w:tc>
-          <w:tcPr>
-            <w:tcW w:w="2694" w:type="dxa"/>
-            <w:tcBorders>
-              <w:top w:val="single" w:sz="4" w:space="0" w:color="auto"/>
-              <w:left w:val="single" w:sz="4" w:space="0" w:color="auto"/>
-              <w:bottom w:val="nil"/>
-              <w:right w:val="single" w:sz="4" w:space="0" w:color="auto"/>
-            </w:tcBorders>
-          </w:tcPr>
-          <w:p>
-            <w:pPr>
-              <w:spacing w:line="240" w:lineRule="auto"/>
-              <w:contextualSpacing/>
-              <w:rPr>
-                <w:rFonts w:cs="Arial"/>
-                <w:b/>
-                <w:sz w:val="8"/>
-                <w:szCs w:val="8"/>
-              </w:rPr>
-            </w:pPr>
-          </w:p>
-        </w:tc>
-      </w:tr>
-      <w:tr>
-        <w:tc>
-          <w:tcPr>
-            <w:tcW w:w="7655" w:type="dxa"/>
-          </w:tcPr>
-          <w:p>
-            <w:pPr>
-              <w:spacing w:line="240" w:lineRule="auto"/>
-              <w:contextualSpacing/>
-              <w:rPr>
-                <w:rFonts w:cs="Arial"/>
-                <w:sz w:val="16"/>
-                <w:szCs w:val="16"/>
-                <w:lang w:eastAsia="en-GB"/>
-              </w:rPr>
-            </w:pPr>
-            <w:r>
-              <w:rPr>
-                <w:rFonts w:cs="Arial"/>
-                <w:sz w:val="16"/>
-                <w:szCs w:val="16"/>
-                <w:lang w:eastAsia="en-GB"/>
-              </w:rPr>
-              <w:t>Check the location of the individual’s thumb and adjust your base of support by moving the front foot opposite to the thumb slightly forward</w:t>
-            </w:r>
-            <w:r>
-              <w:rPr>
-                <w:rFonts w:cs="Arial"/>
-                <w:sz w:val="16"/>
-                <w:szCs w:val="16"/>
-                <w:lang w:eastAsia="en-GB"/>
-              </w:rPr>
-              <w:t xml:space="preserve"> and to the side diagonal</w:t>
-            </w:r>
-            <w:r>
-              <w:rPr>
-                <w:rFonts w:cs="Arial"/>
-                <w:sz w:val="16"/>
-                <w:szCs w:val="16"/>
-                <w:lang w:eastAsia="en-GB"/>
-              </w:rPr>
-              <w:t xml:space="preserve">. </w:t>
-            </w:r>
-          </w:p>
-        </w:tc>
-        <w:tc>
-          <w:tcPr>
-            <w:tcW w:w="425" w:type="dxa"/>
-            <w:tcBorders>
-              <w:right w:val="single" w:sz="4" w:space="0" w:color="auto"/>
-            </w:tcBorders>
-          </w:tcPr>
-          <w:p>
-            <w:pPr>
-              <w:spacing w:line="240" w:lineRule="auto"/>
-              <w:contextualSpacing/>
-              <w:rPr>
-                <w:rFonts w:cs="Arial"/>
-                <w:b/>
-                <w:sz w:val="8"/>
-                <w:szCs w:val="8"/>
-              </w:rPr>
-            </w:pPr>
-          </w:p>
-        </w:tc>
-        <w:tc>
-          <w:tcPr>
-            <w:tcW w:w="2694" w:type="dxa"/>
-            <w:tcBorders>
-              <w:top w:val="nil"/>
-              <w:left w:val="single" w:sz="4" w:space="0" w:color="auto"/>
-              <w:bottom w:val="nil"/>
-              <w:right w:val="single" w:sz="4" w:space="0" w:color="auto"/>
-            </w:tcBorders>
-          </w:tcPr>
-          <w:p>
-            <w:pPr>
-              <w:spacing w:line="240" w:lineRule="auto"/>
-              <w:contextualSpacing/>
-              <w:rPr>
-                <w:rFonts w:cs="Arial"/>
-                <w:b/>
-                <w:sz w:val="8"/>
-                <w:szCs w:val="8"/>
-              </w:rPr>
-            </w:pPr>
-          </w:p>
-          <w:p>
-            <w:pPr>
-              <w:spacing w:line="240" w:lineRule="auto"/>
-              <w:contextualSpacing/>
-              <w:rPr>
-                <w:rFonts w:cs="Arial"/>
-                <w:b/>
-                <w:sz w:val="8"/>
-                <w:szCs w:val="8"/>
-              </w:rPr>
-            </w:pPr>
-          </w:p>
-          <w:p>
-            <w:pPr>
-              <w:spacing w:line="240" w:lineRule="auto"/>
-              <w:contextualSpacing/>
-              <w:rPr>
-                <w:rFonts w:cs="Arial"/>
-                <w:b/>
-                <w:sz w:val="8"/>
-                <w:szCs w:val="8"/>
-              </w:rPr>
-            </w:pPr>
-          </w:p>
-        </w:tc>
-      </w:tr>
-      <w:tr>
-        <w:tc>
-          <w:tcPr>
-            <w:tcW w:w="7655" w:type="dxa"/>
-          </w:tcPr>
-          <w:p>
-            <w:pPr>
-              <w:tabs>
-                <w:tab w:val="num" w:pos="1418"/>
-              </w:tabs>
-              <w:spacing w:line="240" w:lineRule="auto"/>
-              <w:contextualSpacing/>
-              <w:rPr>
-                <w:rFonts w:cs="Arial"/>
-                <w:sz w:val="16"/>
-                <w:szCs w:val="16"/>
-              </w:rPr>
-            </w:pPr>
-            <w:r>
-              <w:rPr>
-                <w:rFonts w:cs="Arial"/>
-                <w:sz w:val="16"/>
-                <w:szCs w:val="16"/>
-              </w:rPr>
-              <w:t xml:space="preserve">Move one foot slightly forward, transferring weight onto front foot lower centre of gravity this may gain a release. </w:t>
-            </w:r>
-          </w:p>
-        </w:tc>
-        <w:tc>
-          <w:tcPr>
-            <w:tcW w:w="425" w:type="dxa"/>
-            <w:tcBorders>
-              <w:right w:val="single" w:sz="4" w:space="0" w:color="auto"/>
-            </w:tcBorders>
-          </w:tcPr>
-          <w:p>
-            <w:pPr>
-              <w:spacing w:line="240" w:lineRule="auto"/>
-              <w:contextualSpacing/>
-              <w:rPr>
-                <w:rFonts w:cs="Arial"/>
-                <w:b/>
-                <w:sz w:val="8"/>
-                <w:szCs w:val="8"/>
-              </w:rPr>
-            </w:pPr>
-          </w:p>
-        </w:tc>
-        <w:tc>
-          <w:tcPr>
-            <w:tcW w:w="2694" w:type="dxa"/>
-            <w:tcBorders>
-              <w:top w:val="nil"/>
-              <w:left w:val="single" w:sz="4" w:space="0" w:color="auto"/>
-              <w:bottom w:val="nil"/>
-              <w:right w:val="single" w:sz="4" w:space="0" w:color="auto"/>
-            </w:tcBorders>
-          </w:tcPr>
-          <w:p>
-            <w:pPr>
-              <w:spacing w:line="240" w:lineRule="auto"/>
-              <w:contextualSpacing/>
-              <w:rPr>
-                <w:rFonts w:cs="Arial"/>
-                <w:b/>
-                <w:sz w:val="8"/>
-                <w:szCs w:val="8"/>
-              </w:rPr>
-            </w:pPr>
-          </w:p>
-        </w:tc>
-      </w:tr>
-      <w:tr>
-        <w:tc>
-          <w:tcPr>
-            <w:tcW w:w="7655" w:type="dxa"/>
-          </w:tcPr>
-          <w:p>
-            <w:pPr>
-              <w:spacing w:line="240" w:lineRule="auto"/>
-              <w:contextualSpacing/>
-              <w:rPr>
-                <w:rFonts w:cs="Arial"/>
-                <w:sz w:val="16"/>
-                <w:szCs w:val="16"/>
-                <w:lang w:eastAsia="en-GB"/>
-              </w:rPr>
-            </w:pPr>
-            <w:r>
-              <w:rPr>
-                <w:rFonts w:cs="Arial"/>
-                <w:sz w:val="16"/>
-                <w:szCs w:val="16"/>
-                <w:lang w:eastAsia="en-GB"/>
-              </w:rPr>
-              <w:t>If release occurs move away.</w:t>
-            </w:r>
-          </w:p>
-        </w:tc>
-        <w:tc>
-          <w:tcPr>
-            <w:tcW w:w="425" w:type="dxa"/>
-            <w:tcBorders>
-              <w:right w:val="single" w:sz="4" w:space="0" w:color="auto"/>
-            </w:tcBorders>
-          </w:tcPr>
-          <w:p>
-            <w:pPr>
-              <w:spacing w:line="240" w:lineRule="auto"/>
-              <w:contextualSpacing/>
-              <w:rPr>
-                <w:rFonts w:cs="Arial"/>
-                <w:b/>
-                <w:sz w:val="8"/>
-                <w:szCs w:val="8"/>
-              </w:rPr>
-            </w:pPr>
-          </w:p>
-        </w:tc>
-        <w:tc>
-          <w:tcPr>
-            <w:tcW w:w="2694" w:type="dxa"/>
-            <w:tcBorders>
-              <w:top w:val="nil"/>
-              <w:left w:val="single" w:sz="4" w:space="0" w:color="auto"/>
-              <w:bottom w:val="nil"/>
-              <w:right w:val="single" w:sz="4" w:space="0" w:color="auto"/>
-            </w:tcBorders>
-          </w:tcPr>
-          <w:p>
-            <w:pPr>
-              <w:spacing w:line="240" w:lineRule="auto"/>
-              <w:contextualSpacing/>
-              <w:rPr>
-                <w:rFonts w:cs="Arial"/>
-                <w:b/>
-                <w:sz w:val="8"/>
-                <w:szCs w:val="8"/>
-              </w:rPr>
-            </w:pPr>
-          </w:p>
-        </w:tc>
-      </w:tr>
-      <w:tr>
-        <w:tc>
-          <w:tcPr>
-            <w:tcW w:w="7655" w:type="dxa"/>
-          </w:tcPr>
-          <w:p>
-            <w:pPr>
-              <w:keepNext/>
-              <w:spacing w:line="240" w:lineRule="auto"/>
-              <w:contextualSpacing/>
-              <w:outlineLvl w:val="1"/>
-              <w:rPr>
-                <w:rFonts w:cs="Arial"/>
-                <w:b/>
-                <w:bCs/>
-                <w:sz w:val="16"/>
-                <w:szCs w:val="16"/>
-              </w:rPr>
-            </w:pPr>
-            <w:r>
-              <w:rPr>
-                <w:rFonts w:cs="Arial"/>
-                <w:sz w:val="16"/>
-                <w:szCs w:val="16"/>
-                <w:lang w:eastAsia="en-GB"/>
-              </w:rPr>
-              <w:t xml:space="preserve">If this does not cause a release move to the side. </w:t>
-            </w:r>
-          </w:p>
-        </w:tc>
-        <w:tc>
-          <w:tcPr>
-            <w:tcW w:w="425" w:type="dxa"/>
-            <w:tcBorders>
-              <w:right w:val="single" w:sz="4" w:space="0" w:color="auto"/>
-            </w:tcBorders>
-          </w:tcPr>
-          <w:p>
-            <w:pPr>
-              <w:spacing w:line="240" w:lineRule="auto"/>
-              <w:contextualSpacing/>
-              <w:rPr>
-                <w:rFonts w:cs="Arial"/>
-                <w:b/>
-                <w:sz w:val="8"/>
-                <w:szCs w:val="8"/>
-              </w:rPr>
-            </w:pPr>
-          </w:p>
-        </w:tc>
-        <w:tc>
-          <w:tcPr>
-            <w:tcW w:w="2694" w:type="dxa"/>
-            <w:tcBorders>
-              <w:top w:val="nil"/>
-              <w:left w:val="single" w:sz="4" w:space="0" w:color="auto"/>
-              <w:bottom w:val="nil"/>
-              <w:right w:val="single" w:sz="4" w:space="0" w:color="auto"/>
-            </w:tcBorders>
-          </w:tcPr>
-          <w:p>
-            <w:pPr>
-              <w:spacing w:line="240" w:lineRule="auto"/>
-              <w:contextualSpacing/>
-              <w:rPr>
-                <w:rFonts w:cs="Arial"/>
-                <w:b/>
-                <w:sz w:val="8"/>
-                <w:szCs w:val="8"/>
-              </w:rPr>
-            </w:pPr>
-          </w:p>
-        </w:tc>
-      </w:tr>
-      <w:tr>
-        <w:tc>
-          <w:tcPr>
-            <w:tcW w:w="7655" w:type="dxa"/>
-          </w:tcPr>
-          <w:p>
-            <w:pPr>
-              <w:spacing w:line="240" w:lineRule="auto"/>
-              <w:contextualSpacing/>
-              <w:rPr>
-                <w:rFonts w:cs="Arial"/>
-                <w:b/>
-                <w:bCs/>
-                <w:sz w:val="16"/>
-                <w:szCs w:val="16"/>
-                <w:lang w:eastAsia="en-GB"/>
-              </w:rPr>
-            </w:pPr>
-            <w:r>
-              <w:rPr>
-                <w:rFonts w:cs="Arial"/>
-                <w:sz w:val="16"/>
-                <w:szCs w:val="16"/>
-                <w:lang w:eastAsia="en-GB"/>
-              </w:rPr>
-              <w:t>En</w:t>
-            </w:r>
-            <w:r>
-              <w:rPr>
-                <w:rFonts w:cs="Arial"/>
-                <w:sz w:val="16"/>
-                <w:szCs w:val="16"/>
-                <w:lang w:eastAsia="en-GB"/>
-              </w:rPr>
-              <w:t>sure Protective Stance with your nearest foot against the individual’s but slightly in front with hip-to-hip contact.</w:t>
-            </w:r>
-          </w:p>
-        </w:tc>
-        <w:tc>
-          <w:tcPr>
-            <w:tcW w:w="425" w:type="dxa"/>
-            <w:tcBorders>
-              <w:right w:val="single" w:sz="4" w:space="0" w:color="auto"/>
-            </w:tcBorders>
-          </w:tcPr>
-          <w:p>
-            <w:pPr>
-              <w:spacing w:line="240" w:lineRule="auto"/>
-              <w:contextualSpacing/>
-              <w:rPr>
-                <w:rFonts w:cs="Arial"/>
-                <w:b/>
-                <w:sz w:val="8"/>
-                <w:szCs w:val="8"/>
-              </w:rPr>
-            </w:pPr>
-          </w:p>
-        </w:tc>
-        <w:tc>
-          <w:tcPr>
-            <w:tcW w:w="2694" w:type="dxa"/>
-            <w:tcBorders>
-              <w:top w:val="nil"/>
-              <w:left w:val="single" w:sz="4" w:space="0" w:color="auto"/>
-              <w:bottom w:val="nil"/>
-              <w:right w:val="single" w:sz="4" w:space="0" w:color="auto"/>
-            </w:tcBorders>
-          </w:tcPr>
-          <w:p>
-            <w:pPr>
-              <w:spacing w:line="240" w:lineRule="auto"/>
-              <w:contextualSpacing/>
-              <w:rPr>
-                <w:rFonts w:cs="Arial"/>
-                <w:b/>
-                <w:sz w:val="8"/>
-                <w:szCs w:val="8"/>
-              </w:rPr>
-            </w:pPr>
-          </w:p>
-        </w:tc>
-      </w:tr>
-      <w:tr>
-        <w:tc>
-          <w:tcPr>
-            <w:tcW w:w="7655" w:type="dxa"/>
-          </w:tcPr>
-          <w:p>
-            <w:pPr>
-              <w:spacing w:line="240" w:lineRule="auto"/>
-              <w:contextualSpacing/>
-              <w:rPr>
-                <w:rFonts w:cs="Arial"/>
-                <w:b/>
-                <w:bCs/>
-                <w:sz w:val="16"/>
-                <w:szCs w:val="16"/>
-                <w:lang w:eastAsia="en-GB"/>
-              </w:rPr>
-            </w:pPr>
-            <w:r>
-              <w:rPr>
-                <w:rFonts w:cs="Arial"/>
-                <w:sz w:val="16"/>
-                <w:szCs w:val="16"/>
-                <w:lang w:eastAsia="en-GB"/>
-              </w:rPr>
-              <w:t>Ensure good body alignment, and close body contact.</w:t>
-            </w:r>
-          </w:p>
-        </w:tc>
-        <w:tc>
-          <w:tcPr>
-            <w:tcW w:w="425" w:type="dxa"/>
-            <w:tcBorders>
-              <w:right w:val="single" w:sz="4" w:space="0" w:color="auto"/>
-            </w:tcBorders>
-          </w:tcPr>
-          <w:p>
-            <w:pPr>
-              <w:spacing w:line="240" w:lineRule="auto"/>
-              <w:contextualSpacing/>
-              <w:rPr>
-                <w:rFonts w:cs="Arial"/>
-                <w:b/>
-                <w:sz w:val="8"/>
-                <w:szCs w:val="8"/>
-              </w:rPr>
-            </w:pPr>
-          </w:p>
-        </w:tc>
-        <w:tc>
-          <w:tcPr>
-            <w:tcW w:w="2694" w:type="dxa"/>
-            <w:tcBorders>
-              <w:top w:val="nil"/>
-              <w:left w:val="single" w:sz="4" w:space="0" w:color="auto"/>
-              <w:bottom w:val="nil"/>
-              <w:right w:val="single" w:sz="4" w:space="0" w:color="auto"/>
-            </w:tcBorders>
-          </w:tcPr>
-          <w:p>
-            <w:pPr>
-              <w:spacing w:line="240" w:lineRule="auto"/>
-              <w:contextualSpacing/>
-              <w:rPr>
-                <w:rFonts w:cs="Arial"/>
-                <w:b/>
-                <w:sz w:val="8"/>
-                <w:szCs w:val="8"/>
-              </w:rPr>
-            </w:pPr>
-          </w:p>
-        </w:tc>
-      </w:tr>
-      <w:tr>
-        <w:tc>
-          <w:tcPr>
-            <w:tcW w:w="7655" w:type="dxa"/>
-          </w:tcPr>
-          <w:p>
-            <w:pPr>
-              <w:spacing w:line="240" w:lineRule="auto"/>
-              <w:contextualSpacing/>
-              <w:rPr>
-                <w:rFonts w:cs="Arial"/>
-                <w:sz w:val="16"/>
-                <w:szCs w:val="16"/>
-                <w:lang w:eastAsia="en-GB"/>
-              </w:rPr>
-            </w:pPr>
-            <w:r>
-              <w:rPr>
-                <w:rFonts w:cs="Arial"/>
-                <w:sz w:val="16"/>
-                <w:szCs w:val="16"/>
-                <w:lang w:eastAsia="en-GB"/>
-              </w:rPr>
-              <w:t>If the individual brings their other arm towards you</w:t>
-            </w:r>
-            <w:r>
-              <w:rPr>
-                <w:rFonts w:cs="Arial"/>
-                <w:sz w:val="16"/>
-                <w:szCs w:val="16"/>
-                <w:lang w:eastAsia="en-GB"/>
-              </w:rPr>
-              <w:t>,</w:t>
-            </w:r>
-            <w:r>
-              <w:rPr>
-                <w:rFonts w:cs="Arial"/>
-                <w:sz w:val="16"/>
-                <w:szCs w:val="16"/>
-                <w:lang w:eastAsia="en-GB"/>
-              </w:rPr>
-              <w:t xml:space="preserve"> block by grasping the individual’s forearm in a palms down position.</w:t>
-            </w:r>
-          </w:p>
-        </w:tc>
-        <w:tc>
-          <w:tcPr>
-            <w:tcW w:w="425" w:type="dxa"/>
-            <w:tcBorders>
-              <w:right w:val="single" w:sz="4" w:space="0" w:color="auto"/>
-            </w:tcBorders>
-          </w:tcPr>
-          <w:p>
-            <w:pPr>
-              <w:spacing w:line="240" w:lineRule="auto"/>
-              <w:contextualSpacing/>
-              <w:rPr>
-                <w:rFonts w:cs="Arial"/>
-                <w:b/>
-                <w:sz w:val="8"/>
-                <w:szCs w:val="8"/>
-              </w:rPr>
-            </w:pPr>
-          </w:p>
-        </w:tc>
-        <w:tc>
-          <w:tcPr>
-            <w:tcW w:w="2694" w:type="dxa"/>
-            <w:tcBorders>
-              <w:top w:val="nil"/>
-              <w:left w:val="single" w:sz="4" w:space="0" w:color="auto"/>
-              <w:bottom w:val="nil"/>
-              <w:right w:val="single" w:sz="4" w:space="0" w:color="auto"/>
-            </w:tcBorders>
-          </w:tcPr>
-          <w:p>
-            <w:pPr>
-              <w:spacing w:line="240" w:lineRule="auto"/>
-              <w:contextualSpacing/>
-              <w:rPr>
-                <w:rFonts w:cs="Arial"/>
-                <w:b/>
-                <w:sz w:val="8"/>
-                <w:szCs w:val="8"/>
-              </w:rPr>
-            </w:pPr>
-          </w:p>
-        </w:tc>
-      </w:tr>
-      <w:tr>
-        <w:tc>
-          <w:tcPr>
-            <w:tcW w:w="7655" w:type="dxa"/>
-          </w:tcPr>
-          <w:p>
-            <w:pPr>
-              <w:spacing w:line="240" w:lineRule="auto"/>
-              <w:contextualSpacing/>
-              <w:rPr>
-                <w:rFonts w:cs="Arial"/>
-                <w:sz w:val="16"/>
-                <w:szCs w:val="16"/>
-                <w:lang w:eastAsia="en-GB"/>
-              </w:rPr>
-            </w:pPr>
-            <w:r>
-              <w:rPr>
-                <w:rFonts w:cs="Arial"/>
-                <w:sz w:val="16"/>
-                <w:szCs w:val="16"/>
-                <w:lang w:eastAsia="en-GB"/>
-              </w:rPr>
-              <w:t>Straighten your arm to keep a safe distance between you.</w:t>
-            </w:r>
-          </w:p>
-        </w:tc>
-        <w:tc>
-          <w:tcPr>
-            <w:tcW w:w="425" w:type="dxa"/>
-            <w:tcBorders>
-              <w:right w:val="single" w:sz="4" w:space="0" w:color="auto"/>
-            </w:tcBorders>
-          </w:tcPr>
-          <w:p>
-            <w:pPr>
-              <w:spacing w:line="240" w:lineRule="auto"/>
-              <w:contextualSpacing/>
-              <w:rPr>
-                <w:rFonts w:cs="Arial"/>
-                <w:b/>
-                <w:sz w:val="8"/>
-                <w:szCs w:val="8"/>
-              </w:rPr>
-            </w:pPr>
-          </w:p>
-        </w:tc>
-        <w:tc>
-          <w:tcPr>
-            <w:tcW w:w="2694" w:type="dxa"/>
-            <w:tcBorders>
-              <w:top w:val="nil"/>
-              <w:left w:val="single" w:sz="4" w:space="0" w:color="auto"/>
-              <w:bottom w:val="nil"/>
-              <w:right w:val="single" w:sz="4" w:space="0" w:color="auto"/>
-            </w:tcBorders>
-          </w:tcPr>
-          <w:p>
-            <w:pPr>
-              <w:spacing w:line="240" w:lineRule="auto"/>
-              <w:contextualSpacing/>
-              <w:rPr>
-                <w:rFonts w:cs="Arial"/>
-                <w:b/>
-                <w:sz w:val="8"/>
-                <w:szCs w:val="8"/>
-              </w:rPr>
-            </w:pPr>
-          </w:p>
-        </w:tc>
-      </w:tr>
-      <w:tr>
-        <w:tc>
-          <w:tcPr>
-            <w:tcW w:w="7655" w:type="dxa"/>
-          </w:tcPr>
-          <w:p>
-            <w:pPr>
-              <w:spacing w:line="240" w:lineRule="auto"/>
-              <w:contextualSpacing/>
-              <w:rPr>
-                <w:rFonts w:cs="Arial"/>
-                <w:b/>
-                <w:bCs/>
-                <w:sz w:val="16"/>
-                <w:szCs w:val="16"/>
-                <w:lang w:eastAsia="en-GB"/>
-              </w:rPr>
-            </w:pPr>
-            <w:r>
-              <w:rPr>
-                <w:rFonts w:cs="Arial"/>
-                <w:sz w:val="16"/>
-                <w:szCs w:val="16"/>
-                <w:lang w:eastAsia="en-GB"/>
-              </w:rPr>
-              <w:t>If necessary move with the individual.</w:t>
-            </w:r>
-          </w:p>
-        </w:tc>
-        <w:tc>
-          <w:tcPr>
-            <w:tcW w:w="425" w:type="dxa"/>
-            <w:tcBorders>
-              <w:right w:val="single" w:sz="4" w:space="0" w:color="auto"/>
-            </w:tcBorders>
-          </w:tcPr>
-          <w:p>
-            <w:pPr>
-              <w:spacing w:line="240" w:lineRule="auto"/>
-              <w:contextualSpacing/>
-              <w:rPr>
-                <w:rFonts w:cs="Arial"/>
-                <w:b/>
-                <w:sz w:val="8"/>
-                <w:szCs w:val="8"/>
-              </w:rPr>
-            </w:pPr>
-          </w:p>
-        </w:tc>
-        <w:tc>
-          <w:tcPr>
-            <w:tcW w:w="2694" w:type="dxa"/>
-            <w:tcBorders>
-              <w:top w:val="nil"/>
-              <w:left w:val="single" w:sz="4" w:space="0" w:color="auto"/>
-              <w:bottom w:val="nil"/>
-              <w:right w:val="single" w:sz="4" w:space="0" w:color="auto"/>
-            </w:tcBorders>
-          </w:tcPr>
-          <w:p>
-            <w:pPr>
-              <w:spacing w:line="240" w:lineRule="auto"/>
-              <w:contextualSpacing/>
-              <w:rPr>
-                <w:rFonts w:cs="Arial"/>
-                <w:b/>
-                <w:sz w:val="8"/>
-                <w:szCs w:val="8"/>
-              </w:rPr>
-            </w:pPr>
-          </w:p>
-        </w:tc>
-      </w:tr>
-      <w:tr>
-        <w:tc>
-          <w:tcPr>
-            <w:tcW w:w="7655" w:type="dxa"/>
-          </w:tcPr>
-          <w:p>
-            <w:pPr>
-              <w:spacing w:line="240" w:lineRule="auto"/>
-              <w:contextualSpacing/>
-              <w:rPr>
-                <w:rFonts w:cs="Arial"/>
-                <w:b/>
-                <w:bCs/>
-                <w:sz w:val="16"/>
-                <w:szCs w:val="16"/>
-              </w:rPr>
-            </w:pPr>
-            <w:r>
-              <w:rPr>
-                <w:rFonts w:cs="Arial"/>
-                <w:sz w:val="16"/>
-                <w:szCs w:val="16"/>
-              </w:rPr>
-              <w:t>Call for assistance.</w:t>
-            </w:r>
-          </w:p>
-        </w:tc>
-        <w:tc>
-          <w:tcPr>
-            <w:tcW w:w="425" w:type="dxa"/>
-            <w:tcBorders>
-              <w:right w:val="single" w:sz="4" w:space="0" w:color="auto"/>
-            </w:tcBorders>
-          </w:tcPr>
-          <w:p>
-            <w:pPr>
-              <w:spacing w:line="240" w:lineRule="auto"/>
-              <w:contextualSpacing/>
-              <w:rPr>
-                <w:rFonts w:cs="Arial"/>
-                <w:b/>
-                <w:sz w:val="8"/>
-                <w:szCs w:val="8"/>
-              </w:rPr>
-            </w:pPr>
-          </w:p>
-        </w:tc>
-        <w:tc>
-          <w:tcPr>
-            <w:tcW w:w="2694" w:type="dxa"/>
-            <w:tcBorders>
-              <w:top w:val="nil"/>
-              <w:left w:val="single" w:sz="4" w:space="0" w:color="auto"/>
-              <w:bottom w:val="nil"/>
-              <w:right w:val="single" w:sz="4" w:space="0" w:color="auto"/>
-            </w:tcBorders>
-          </w:tcPr>
-          <w:p>
-            <w:pPr>
-              <w:spacing w:line="240" w:lineRule="auto"/>
-              <w:contextualSpacing/>
-              <w:rPr>
-                <w:rFonts w:cs="Arial"/>
-                <w:b/>
-                <w:sz w:val="8"/>
-                <w:szCs w:val="8"/>
-              </w:rPr>
-            </w:pPr>
-          </w:p>
-        </w:tc>
-      </w:tr>
-      <w:tr>
-        <w:tc>
-          <w:tcPr>
-            <w:tcW w:w="7655" w:type="dxa"/>
-          </w:tcPr>
-          <w:p>
-            <w:pPr>
-              <w:keepNext/>
-              <w:spacing w:line="240" w:lineRule="auto"/>
-              <w:contextualSpacing/>
-              <w:outlineLvl w:val="0"/>
-              <w:rPr>
-                <w:rFonts w:cs="Arial"/>
-                <w:b/>
-                <w:bCs/>
-                <w:sz w:val="16"/>
-                <w:szCs w:val="16"/>
-              </w:rPr>
-            </w:pPr>
-            <w:r>
-              <w:rPr>
-                <w:rFonts w:cs="Arial"/>
-                <w:b/>
-                <w:bCs/>
-                <w:sz w:val="16"/>
-                <w:szCs w:val="16"/>
-              </w:rPr>
-              <w:t>Stage T</w:t>
-            </w:r>
-            <w:r>
-              <w:rPr>
-                <w:rFonts w:cs="Arial"/>
-                <w:b/>
-                <w:bCs/>
-                <w:sz w:val="16"/>
-                <w:szCs w:val="16"/>
-              </w:rPr>
-              <w:t>wo</w:t>
-            </w:r>
-            <w:r>
-              <w:rPr>
-                <w:rFonts w:cs="Arial"/>
-                <w:b/>
-                <w:bCs/>
-                <w:sz w:val="16"/>
-                <w:szCs w:val="16"/>
-              </w:rPr>
-              <w:t xml:space="preserve"> - Release with Assistance</w:t>
-            </w:r>
-          </w:p>
-          <w:p>
-            <w:pPr>
-              <w:spacing w:line="240" w:lineRule="auto"/>
-              <w:contextualSpacing/>
-              <w:rPr>
-                <w:rFonts w:cs="Arial"/>
-                <w:sz w:val="16"/>
-                <w:szCs w:val="16"/>
-                <w:lang w:eastAsia="en-GB"/>
-              </w:rPr>
-            </w:pPr>
-            <w:r>
-              <w:rPr>
-                <w:rFonts w:cs="Arial"/>
-                <w:sz w:val="16"/>
-                <w:szCs w:val="16"/>
-                <w:lang w:eastAsia="en-GB"/>
-              </w:rPr>
-              <w:t xml:space="preserve">The </w:t>
-            </w:r>
-            <w:r>
-              <w:rPr>
-                <w:rFonts w:cs="Arial"/>
-                <w:sz w:val="16"/>
-                <w:szCs w:val="16"/>
-                <w:lang w:eastAsia="en-GB"/>
-              </w:rPr>
-              <w:t>A</w:t>
-            </w:r>
-            <w:r>
-              <w:rPr>
-                <w:rFonts w:cs="Arial"/>
-                <w:sz w:val="16"/>
-                <w:szCs w:val="16"/>
-                <w:lang w:eastAsia="en-GB"/>
-              </w:rPr>
-              <w:t xml:space="preserve">ssistant approaches the individual from the side slightly behind (about a 45 degree angle) and assumes the Touch Support position. </w:t>
-            </w:r>
-          </w:p>
-        </w:tc>
-        <w:tc>
-          <w:tcPr>
-            <w:tcW w:w="425" w:type="dxa"/>
-            <w:tcBorders>
-              <w:right w:val="single" w:sz="4" w:space="0" w:color="auto"/>
-            </w:tcBorders>
-          </w:tcPr>
-          <w:p>
-            <w:pPr>
-              <w:spacing w:line="240" w:lineRule="auto"/>
-              <w:contextualSpacing/>
-              <w:rPr>
-                <w:rFonts w:cs="Arial"/>
-                <w:b/>
-                <w:sz w:val="8"/>
-                <w:szCs w:val="8"/>
-              </w:rPr>
-            </w:pPr>
-          </w:p>
-        </w:tc>
-        <w:tc>
-          <w:tcPr>
-            <w:tcW w:w="2694" w:type="dxa"/>
-            <w:tcBorders>
-              <w:top w:val="nil"/>
-              <w:left w:val="single" w:sz="4" w:space="0" w:color="auto"/>
-              <w:bottom w:val="nil"/>
-              <w:right w:val="single" w:sz="4" w:space="0" w:color="auto"/>
-            </w:tcBorders>
-          </w:tcPr>
-          <w:p>
-            <w:pPr>
-              <w:spacing w:line="240" w:lineRule="auto"/>
-              <w:contextualSpacing/>
-              <w:rPr>
-                <w:rFonts w:cs="Arial"/>
-                <w:b/>
-                <w:sz w:val="8"/>
-                <w:szCs w:val="8"/>
-              </w:rPr>
-            </w:pPr>
-          </w:p>
-        </w:tc>
-      </w:tr>
-      <w:tr>
-        <w:tc>
-          <w:tcPr>
-            <w:tcW w:w="7655" w:type="dxa"/>
-          </w:tcPr>
-          <w:p>
-            <w:pPr>
-              <w:spacing w:line="240" w:lineRule="auto"/>
-              <w:contextualSpacing/>
-              <w:rPr>
-                <w:rFonts w:cs="Arial"/>
-                <w:sz w:val="16"/>
-                <w:szCs w:val="16"/>
-                <w:lang w:eastAsia="en-GB"/>
-              </w:rPr>
-            </w:pPr>
-            <w:r>
-              <w:rPr>
-                <w:rFonts w:cs="Arial"/>
-                <w:sz w:val="16"/>
-                <w:szCs w:val="16"/>
-                <w:lang w:eastAsia="en-GB"/>
-              </w:rPr>
-              <w:t xml:space="preserve">Let the </w:t>
-            </w:r>
-            <w:r>
-              <w:rPr>
-                <w:rFonts w:cs="Arial"/>
-                <w:sz w:val="16"/>
-                <w:szCs w:val="16"/>
-                <w:lang w:eastAsia="en-GB"/>
-              </w:rPr>
-              <w:t>L</w:t>
-            </w:r>
-            <w:r>
-              <w:rPr>
-                <w:rFonts w:cs="Arial"/>
-                <w:sz w:val="16"/>
-                <w:szCs w:val="16"/>
-                <w:lang w:eastAsia="en-GB"/>
-              </w:rPr>
-              <w:t xml:space="preserve">ead </w:t>
-            </w:r>
-            <w:r>
-              <w:rPr>
-                <w:rFonts w:cs="Arial"/>
-                <w:sz w:val="16"/>
-                <w:szCs w:val="16"/>
-                <w:lang w:eastAsia="en-GB"/>
-              </w:rPr>
-              <w:t>P</w:t>
-            </w:r>
-            <w:r>
-              <w:rPr>
-                <w:rFonts w:cs="Arial"/>
-                <w:sz w:val="16"/>
-                <w:szCs w:val="16"/>
-                <w:lang w:eastAsia="en-GB"/>
-              </w:rPr>
-              <w:t>erson know by touching their hand.</w:t>
-            </w:r>
-          </w:p>
-        </w:tc>
-        <w:tc>
-          <w:tcPr>
-            <w:tcW w:w="425" w:type="dxa"/>
-            <w:tcBorders>
-              <w:right w:val="single" w:sz="4" w:space="0" w:color="auto"/>
-            </w:tcBorders>
-          </w:tcPr>
-          <w:p>
-            <w:pPr>
-              <w:spacing w:line="240" w:lineRule="auto"/>
-              <w:contextualSpacing/>
-              <w:rPr>
-                <w:rFonts w:cs="Arial"/>
-                <w:b/>
-                <w:sz w:val="8"/>
-                <w:szCs w:val="8"/>
-              </w:rPr>
-            </w:pPr>
-          </w:p>
-        </w:tc>
-        <w:tc>
-          <w:tcPr>
-            <w:tcW w:w="2694" w:type="dxa"/>
-            <w:tcBorders>
-              <w:top w:val="nil"/>
-              <w:left w:val="single" w:sz="4" w:space="0" w:color="auto"/>
-              <w:bottom w:val="nil"/>
-              <w:right w:val="single" w:sz="4" w:space="0" w:color="auto"/>
-            </w:tcBorders>
-          </w:tcPr>
-          <w:p>
-            <w:pPr>
-              <w:spacing w:line="240" w:lineRule="auto"/>
-              <w:contextualSpacing/>
-              <w:rPr>
-                <w:rFonts w:cs="Arial"/>
-                <w:b/>
-                <w:sz w:val="8"/>
-                <w:szCs w:val="8"/>
-              </w:rPr>
-            </w:pPr>
-          </w:p>
-        </w:tc>
-      </w:tr>
-      <w:tr>
-        <w:tc>
-          <w:tcPr>
-            <w:tcW w:w="7655" w:type="dxa"/>
-          </w:tcPr>
-          <w:p>
-            <w:pPr>
-              <w:spacing w:line="240" w:lineRule="auto"/>
-              <w:contextualSpacing/>
-              <w:rPr>
-                <w:rFonts w:cs="Arial"/>
-                <w:sz w:val="16"/>
-                <w:szCs w:val="16"/>
-                <w:lang w:eastAsia="en-GB"/>
-              </w:rPr>
-            </w:pPr>
-            <w:r>
-              <w:rPr>
-                <w:rFonts w:cs="Arial"/>
-                <w:sz w:val="16"/>
-                <w:szCs w:val="16"/>
-                <w:lang w:eastAsia="en-GB"/>
-              </w:rPr>
-              <w:t xml:space="preserve">Lead </w:t>
-            </w:r>
-            <w:r>
-              <w:rPr>
-                <w:rFonts w:cs="Arial"/>
-                <w:sz w:val="16"/>
-                <w:szCs w:val="16"/>
-                <w:lang w:eastAsia="en-GB"/>
-              </w:rPr>
-              <w:t>P</w:t>
-            </w:r>
-            <w:r>
-              <w:rPr>
-                <w:rFonts w:cs="Arial"/>
-                <w:sz w:val="16"/>
-                <w:szCs w:val="16"/>
-                <w:lang w:eastAsia="en-GB"/>
-              </w:rPr>
-              <w:t>erson can then stabilise with both hands.</w:t>
-            </w:r>
-          </w:p>
-        </w:tc>
-        <w:tc>
-          <w:tcPr>
-            <w:tcW w:w="425" w:type="dxa"/>
-            <w:tcBorders>
-              <w:right w:val="single" w:sz="4" w:space="0" w:color="auto"/>
-            </w:tcBorders>
-          </w:tcPr>
-          <w:p>
-            <w:pPr>
-              <w:spacing w:line="240" w:lineRule="auto"/>
-              <w:contextualSpacing/>
-              <w:rPr>
-                <w:rFonts w:cs="Arial"/>
-                <w:b/>
-                <w:sz w:val="8"/>
-                <w:szCs w:val="8"/>
-              </w:rPr>
-            </w:pPr>
-          </w:p>
-        </w:tc>
-        <w:tc>
-          <w:tcPr>
-            <w:tcW w:w="2694" w:type="dxa"/>
-            <w:tcBorders>
-              <w:top w:val="nil"/>
-              <w:left w:val="single" w:sz="4" w:space="0" w:color="auto"/>
-              <w:bottom w:val="nil"/>
-              <w:right w:val="single" w:sz="4" w:space="0" w:color="auto"/>
-            </w:tcBorders>
-          </w:tcPr>
-          <w:p>
-            <w:pPr>
-              <w:spacing w:line="240" w:lineRule="auto"/>
-              <w:contextualSpacing/>
-              <w:rPr>
-                <w:rFonts w:cs="Arial"/>
-                <w:b/>
-                <w:sz w:val="8"/>
-                <w:szCs w:val="8"/>
-              </w:rPr>
-            </w:pPr>
-          </w:p>
-        </w:tc>
-      </w:tr>
-      <w:tr>
-        <w:tc>
-          <w:tcPr>
-            <w:tcW w:w="7655" w:type="dxa"/>
-          </w:tcPr>
-          <w:p>
-            <w:pPr>
-              <w:spacing w:line="240" w:lineRule="auto"/>
-              <w:contextualSpacing/>
-              <w:rPr>
-                <w:rFonts w:cs="Arial"/>
-                <w:sz w:val="16"/>
-                <w:szCs w:val="16"/>
-                <w:lang w:eastAsia="en-GB"/>
-              </w:rPr>
-            </w:pPr>
-            <w:r>
-              <w:rPr>
-                <w:rFonts w:cs="Arial"/>
-                <w:sz w:val="16"/>
-                <w:szCs w:val="16"/>
-                <w:lang w:eastAsia="en-GB"/>
-              </w:rPr>
-              <w:t xml:space="preserve">The </w:t>
-            </w:r>
-            <w:r>
-              <w:rPr>
-                <w:rFonts w:cs="Arial"/>
-                <w:sz w:val="16"/>
-                <w:szCs w:val="16"/>
-                <w:lang w:eastAsia="en-GB"/>
-              </w:rPr>
-              <w:t>A</w:t>
-            </w:r>
-            <w:r>
-              <w:rPr>
-                <w:rFonts w:cs="Arial"/>
-                <w:sz w:val="16"/>
-                <w:szCs w:val="16"/>
-                <w:lang w:eastAsia="en-GB"/>
-              </w:rPr>
-              <w:t xml:space="preserve">ssistant covers the individual’s eyes by taking their hand off the individual’s shoulder blade and bringing their hand over the </w:t>
-            </w:r>
-            <w:r>
-              <w:rPr>
-                <w:rFonts w:cs="Arial"/>
-                <w:sz w:val="16"/>
-                <w:szCs w:val="16"/>
-                <w:lang w:eastAsia="en-GB"/>
-              </w:rPr>
-              <w:t xml:space="preserve">Individual’s </w:t>
-            </w:r>
-            <w:r>
-              <w:rPr>
-                <w:rFonts w:cs="Arial"/>
-                <w:sz w:val="16"/>
-                <w:szCs w:val="16"/>
-                <w:lang w:eastAsia="en-GB"/>
-              </w:rPr>
-              <w:t>head to cover the eyes keeping hand open and fingers and thumb together. If this is ineffective use other distraction techniques.</w:t>
-            </w:r>
-            <w:r>
-              <w:rPr>
-                <w:rFonts w:cs="Arial"/>
-                <w:color w:val="FF0000"/>
-                <w:sz w:val="16"/>
-                <w:szCs w:val="16"/>
-                <w:lang w:eastAsia="en-GB"/>
-              </w:rPr>
-              <w:t xml:space="preserve"> </w:t>
-            </w:r>
-          </w:p>
-          <w:p>
-            <w:pPr>
-              <w:spacing w:line="240" w:lineRule="auto"/>
-              <w:contextualSpacing/>
-              <w:rPr>
-                <w:rFonts w:cs="Arial"/>
-                <w:sz w:val="16"/>
-                <w:szCs w:val="16"/>
-              </w:rPr>
-            </w:pPr>
-          </w:p>
-        </w:tc>
-        <w:tc>
-          <w:tcPr>
-            <w:tcW w:w="425" w:type="dxa"/>
-            <w:tcBorders>
-              <w:right w:val="single" w:sz="4" w:space="0" w:color="auto"/>
-            </w:tcBorders>
-          </w:tcPr>
-          <w:p>
-            <w:pPr>
-              <w:spacing w:line="240" w:lineRule="auto"/>
-              <w:contextualSpacing/>
-              <w:rPr>
-                <w:rFonts w:cs="Arial"/>
-                <w:b/>
-                <w:sz w:val="8"/>
-                <w:szCs w:val="8"/>
-              </w:rPr>
-            </w:pPr>
-          </w:p>
-        </w:tc>
-        <w:tc>
-          <w:tcPr>
-            <w:tcW w:w="2694" w:type="dxa"/>
-            <w:tcBorders>
-              <w:top w:val="nil"/>
-              <w:left w:val="single" w:sz="4" w:space="0" w:color="auto"/>
-              <w:bottom w:val="nil"/>
-              <w:right w:val="single" w:sz="4" w:space="0" w:color="auto"/>
-            </w:tcBorders>
-          </w:tcPr>
-          <w:p>
-            <w:pPr>
-              <w:spacing w:line="240" w:lineRule="auto"/>
-              <w:contextualSpacing/>
-              <w:rPr>
-                <w:rFonts w:cs="Arial"/>
-                <w:b/>
-                <w:sz w:val="8"/>
-                <w:szCs w:val="8"/>
-              </w:rPr>
-            </w:pPr>
-          </w:p>
-        </w:tc>
-      </w:tr>
-      <w:tr>
-        <w:tc>
-          <w:tcPr>
-            <w:tcW w:w="7655" w:type="dxa"/>
-          </w:tcPr>
-          <w:p>
-            <w:pPr>
-              <w:spacing w:line="240" w:lineRule="auto"/>
-              <w:contextualSpacing/>
-              <w:rPr>
-                <w:rFonts w:cs="Arial"/>
-                <w:sz w:val="16"/>
-                <w:szCs w:val="16"/>
-                <w:lang w:eastAsia="en-GB"/>
-              </w:rPr>
-            </w:pPr>
-            <w:r>
-              <w:rPr>
-                <w:rFonts w:cs="Arial"/>
-                <w:sz w:val="16"/>
-                <w:szCs w:val="16"/>
-                <w:lang w:eastAsia="en-GB"/>
-              </w:rPr>
-              <w:t xml:space="preserve">Health and </w:t>
-            </w:r>
-            <w:r>
-              <w:rPr>
-                <w:rFonts w:cs="Arial"/>
-                <w:sz w:val="16"/>
-                <w:szCs w:val="16"/>
-                <w:lang w:eastAsia="en-GB"/>
-              </w:rPr>
-              <w:t>Safety / Aftercare.</w:t>
-            </w:r>
-          </w:p>
-        </w:tc>
-        <w:tc>
-          <w:tcPr>
-            <w:tcW w:w="425" w:type="dxa"/>
-            <w:tcBorders>
-              <w:right w:val="single" w:sz="4" w:space="0" w:color="auto"/>
-            </w:tcBorders>
-          </w:tcPr>
-          <w:p>
-            <w:pPr>
-              <w:spacing w:line="240" w:lineRule="auto"/>
-              <w:contextualSpacing/>
-              <w:rPr>
-                <w:rFonts w:cs="Arial"/>
-                <w:b/>
-                <w:sz w:val="8"/>
-                <w:szCs w:val="8"/>
-              </w:rPr>
-            </w:pPr>
-          </w:p>
-        </w:tc>
-        <w:tc>
-          <w:tcPr>
-            <w:tcW w:w="2694" w:type="dxa"/>
-            <w:tcBorders>
-              <w:top w:val="nil"/>
-              <w:left w:val="single" w:sz="4" w:space="0" w:color="auto"/>
-              <w:bottom w:val="nil"/>
-              <w:right w:val="single" w:sz="4" w:space="0" w:color="auto"/>
-            </w:tcBorders>
-          </w:tcPr>
-          <w:p>
-            <w:pPr>
-              <w:spacing w:line="240" w:lineRule="auto"/>
-              <w:contextualSpacing/>
-              <w:rPr>
-                <w:rFonts w:cs="Arial"/>
-                <w:b/>
-                <w:sz w:val="8"/>
-                <w:szCs w:val="8"/>
-              </w:rPr>
-            </w:pPr>
-          </w:p>
-        </w:tc>
-      </w:tr>
-      <w:tr>
-        <w:tc>
-          <w:tcPr>
-            <w:tcW w:w="7655" w:type="dxa"/>
-            <w:tcBorders>
-              <w:top w:val="single" w:sz="4" w:space="0" w:color="auto"/>
-              <w:left w:val="nil"/>
-              <w:bottom w:val="nil"/>
-              <w:right w:val="single" w:sz="4" w:space="0" w:color="auto"/>
-            </w:tcBorders>
-          </w:tcPr>
-          <w:p>
-            <w:pPr>
-              <w:spacing w:line="240" w:lineRule="auto"/>
-              <w:contextualSpacing/>
-              <w:jc w:val="right"/>
-              <w:rPr>
-                <w:rFonts w:cs="Arial"/>
-                <w:sz w:val="16"/>
-                <w:szCs w:val="16"/>
-              </w:rPr>
-            </w:pPr>
-            <w:r>
-              <w:rPr>
-                <w:rFonts w:cs="Arial"/>
-                <w:b/>
-                <w:color w:val="FF0000"/>
-                <w:sz w:val="16"/>
-                <w:szCs w:val="16"/>
-              </w:rPr>
-              <w:t>Pass / Refer</w:t>
-            </w:r>
-          </w:p>
-        </w:tc>
-        <w:tc>
-          <w:tcPr>
-            <w:tcW w:w="425" w:type="dxa"/>
-            <w:tcBorders>
-              <w:top w:val="single" w:sz="4" w:space="0" w:color="auto"/>
-              <w:left w:val="single" w:sz="4" w:space="0" w:color="auto"/>
-              <w:bottom w:val="single" w:sz="4" w:space="0" w:color="auto"/>
-              <w:right w:val="single" w:sz="4" w:space="0" w:color="auto"/>
-            </w:tcBorders>
-          </w:tcPr>
-          <w:p>
-            <w:pPr>
-              <w:spacing w:line="240" w:lineRule="auto"/>
-              <w:contextualSpacing/>
-              <w:rPr>
-                <w:rFonts w:cs="Arial"/>
-                <w:b/>
-                <w:sz w:val="16"/>
-                <w:szCs w:val="16"/>
-              </w:rPr>
-            </w:pPr>
-          </w:p>
-        </w:tc>
-        <w:tc>
-          <w:tcPr>
-            <w:tcW w:w="2694" w:type="dxa"/>
-            <w:tcBorders>
-              <w:top w:val="nil"/>
-              <w:left w:val="single" w:sz="4" w:space="0" w:color="auto"/>
-              <w:bottom w:val="single" w:sz="4" w:space="0" w:color="auto"/>
-              <w:right w:val="single" w:sz="4" w:space="0" w:color="auto"/>
-            </w:tcBorders>
-          </w:tcPr>
-          <w:p>
-            <w:pPr>
-              <w:spacing w:line="240" w:lineRule="auto"/>
-              <w:contextualSpacing/>
-              <w:rPr>
-                <w:rFonts w:cs="Arial"/>
-                <w:b/>
-                <w:sz w:val="16"/>
-                <w:szCs w:val="16"/>
-              </w:rPr>
-            </w:pPr>
-          </w:p>
-        </w:tc>
-      </w:tr>
-    </w:tbl>
-    <w:p>
-      <w:pPr>
-        <w:spacing w:line="240" w:lineRule="auto"/>
-        <w:contextualSpacing/>
-        <w:jc w:val="center"/>
-        <w:rPr>
-          <w:rFonts w:cs="Arial"/>
-          <w:b/>
-          <w:sz w:val="24"/>
-          <w:szCs w:val="24"/>
-        </w:rPr>
-      </w:pPr>
-    </w:p>
-    <w:p>
-      <w:pPr>
-        <w:spacing w:line="240" w:lineRule="auto"/>
-        <w:contextualSpacing/>
-        <w:jc w:val="center"/>
-        <w:rPr>
-          <w:rFonts w:cs="Arial"/>
-          <w:b/>
-          <w:sz w:val="24"/>
-          <w:szCs w:val="24"/>
         </w:rPr>
       </w:pPr>
     </w:p>
@@ -3685,8 +1276,72 @@
         <w:rPr>
           <w:rFonts w:cs="Arial"/>
           <w:b/>
-          <w:sz w:val="24"/>
-          <w:szCs w:val="24"/>
+        </w:rPr>
+      </w:pPr>
+    </w:p>
+    <w:p>
+      <w:pPr>
+        <w:spacing w:line="240" w:lineRule="auto"/>
+        <w:ind w:right="-284" w:hanging="284"/>
+        <w:contextualSpacing/>
+        <w:rPr>
+          <w:rFonts w:cs="Arial"/>
+          <w:b/>
+        </w:rPr>
+      </w:pPr>
+    </w:p>
+    <w:p>
+      <w:pPr>
+        <w:spacing w:line="240" w:lineRule="auto"/>
+        <w:ind w:right="-284" w:hanging="284"/>
+        <w:contextualSpacing/>
+        <w:rPr>
+          <w:rFonts w:cs="Arial"/>
+          <w:b/>
+        </w:rPr>
+      </w:pPr>
+    </w:p>
+    <w:p>
+      <w:pPr>
+        <w:spacing w:line="240" w:lineRule="auto"/>
+        <w:ind w:right="-284" w:hanging="284"/>
+        <w:contextualSpacing/>
+        <w:rPr>
+          <w:rFonts w:cs="Arial"/>
+          <w:b/>
+        </w:rPr>
+      </w:pPr>
+    </w:p>
+    <w:p>
+      <w:pPr>
+        <w:spacing w:line="240" w:lineRule="auto"/>
+        <w:ind w:right="-284" w:hanging="284"/>
+        <w:contextualSpacing/>
+        <w:rPr>
+          <w:rFonts w:cs="Arial"/>
+          <w:b/>
+        </w:rPr>
+      </w:pPr>
+    </w:p>
+    <w:p>
+      <w:pPr>
+        <w:spacing w:line="240" w:lineRule="auto"/>
+        <w:ind w:right="-284" w:hanging="284"/>
+        <w:contextualSpacing/>
+        <w:rPr>
+          <w:rFonts w:cs="Arial"/>
+          <w:b/>
+        </w:rPr>
+      </w:pPr>
+    </w:p>
+    <w:p>
+      <w:pPr>
+        <w:spacing w:line="240" w:lineRule="auto"/>
+        <w:ind w:right="-284" w:hanging="284"/>
+        <w:contextualSpacing/>
+        <w:rPr>
+          <w:rFonts w:cs="Arial"/>
+          <w:b/>
         </w:rPr>
       </w:pPr>
       <w:r>
@@ -3696,24 +1351,46 @@
         </w:rPr>
         <w:t xml:space="preserve">Instructor </w:t>
       </w:r>
-      <w:proofErr w:type="gramStart"/>
       <w:r>
         <w:rPr>
           <w:rFonts w:cs="Arial"/>
           <w:b/>
         </w:rPr>
-        <w:t>Name:…</w:t>
+        <w:t>Name:……………………………………       Signature: …………………………………...</w:t>
       </w:r>
-      <w:proofErr w:type="gramEnd"/>
-      <w:r>
+    </w:p>
+    <w:p>
+      <w:pPr>
+        <w:spacing w:line="240" w:lineRule="auto"/>
+        <w:ind w:right="-284" w:hanging="284"/>
+        <w:contextualSpacing/>
         <w:rPr>
           <w:rFonts w:cs="Arial"/>
           <w:b/>
         </w:rPr>
-        <w:t>…………………………………       Signature: …………………………………...</w:t>
-      </w:r>
-      <w:bookmarkStart w:id="0" w:name="_GoBack"/>
-      <w:bookmarkEnd w:id="0"/>
+      </w:pPr>
+    </w:p>
+    <w:p>
+      <w:pPr>
+        <w:spacing w:line="240" w:lineRule="auto"/>
+        <w:ind w:right="-284" w:hanging="284"/>
+        <w:contextualSpacing/>
+        <w:rPr>
+          <w:rFonts w:cs="Arial"/>
+          <w:b/>
+        </w:rPr>
+      </w:pPr>
+    </w:p>
+    <w:p>
+      <w:pPr>
+        <w:spacing w:line="240" w:lineRule="auto"/>
+        <w:ind w:right="-284" w:hanging="284"/>
+        <w:contextualSpacing/>
+        <w:rPr>
+          <w:rFonts w:cs="Arial"/>
+          <w:b/>
+        </w:rPr>
+      </w:pPr>
     </w:p>
     <w:sectPr>
       <w:headerReference w:type="even" r:id="rId8"/>
@@ -3842,7 +1519,7 @@
       <mc:AlternateContent>
         <mc:Choice Requires="wps">
           <w:drawing>
-            <wp:anchor distT="0" distB="0" distL="114300" distR="114300" simplePos="0" relativeHeight="251663360" behindDoc="0" locked="0" layoutInCell="1" allowOverlap="1" wp14:anchorId="0F21B470" wp14:editId="1B13F898">
+            <wp:anchor distT="0" distB="0" distL="114300" distR="114300" simplePos="0" relativeHeight="251663360" behindDoc="0" locked="0" layoutInCell="1" allowOverlap="1" wp14:anchorId="5B2D7C3B" wp14:editId="7B03D925">
               <wp:simplePos x="0" y="0"/>
               <wp:positionH relativeFrom="column">
                 <wp:posOffset>-863600</wp:posOffset>
@@ -3992,7 +1669,7 @@
         </mc:Choice>
         <mc:Fallback>
           <w:pict>
-            <v:shapetype w14:anchorId="0F21B470" id="_x0000_t202" coordsize="21600,21600" o:spt="202" path="m,l,21600r21600,l21600,xe">
+            <v:shapetype w14:anchorId="5B2D7C3B" id="_x0000_t202" coordsize="21600,21600" o:spt="202" path="m,l,21600r21600,l21600,xe">
               <v:stroke joinstyle="miter"/>
               <v:path gradientshapeok="t" o:connecttype="rect"/>
             </v:shapetype>
@@ -4172,7 +1849,7 @@
       <mc:AlternateContent>
         <mc:Choice Requires="wps">
           <w:drawing>
-            <wp:anchor distT="45720" distB="45720" distL="114300" distR="114300" simplePos="0" relativeHeight="251659264" behindDoc="0" locked="0" layoutInCell="1" allowOverlap="1" wp14:anchorId="1D88DDAB" wp14:editId="26ACA3DE">
+            <wp:anchor distT="45720" distB="45720" distL="114300" distR="114300" simplePos="0" relativeHeight="251659264" behindDoc="0" locked="0" layoutInCell="1" allowOverlap="1" wp14:anchorId="6D5D59C7" wp14:editId="314A0B19">
               <wp:simplePos x="0" y="0"/>
               <wp:positionH relativeFrom="column">
                 <wp:posOffset>-739140</wp:posOffset>
@@ -4275,7 +1952,7 @@
         </mc:Choice>
         <mc:Fallback>
           <w:pict>
-            <v:shapetype w14:anchorId="1D88DDAB" id="_x0000_t202" coordsize="21600,21600" o:spt="202" path="m,l,21600r21600,l21600,xe">
+            <v:shapetype w14:anchorId="6D5D59C7" id="_x0000_t202" coordsize="21600,21600" o:spt="202" path="m,l,21600r21600,l21600,xe">
               <v:stroke joinstyle="miter"/>
               <v:path gradientshapeok="t" o:connecttype="rect"/>
             </v:shapetype>
@@ -4342,7 +2019,7 @@
       <mc:AlternateContent>
         <mc:Choice Requires="wps">
           <w:drawing>
-            <wp:anchor distT="45720" distB="45720" distL="114300" distR="114300" simplePos="0" relativeHeight="251661312" behindDoc="0" locked="0" layoutInCell="1" allowOverlap="1" wp14:anchorId="48174A36" wp14:editId="4086D18C">
+            <wp:anchor distT="45720" distB="45720" distL="114300" distR="114300" simplePos="0" relativeHeight="251661312" behindDoc="0" locked="0" layoutInCell="1" allowOverlap="1" wp14:anchorId="009895D4" wp14:editId="78B88E06">
               <wp:simplePos x="0" y="0"/>
               <wp:positionH relativeFrom="column">
                 <wp:posOffset>3994150</wp:posOffset>
@@ -4404,7 +2081,7 @@
                               </w14:textOutline>
                             </w:rPr>
                             <w:drawing>
-                              <wp:inline distT="0" distB="0" distL="0" distR="0" wp14:anchorId="5FE57210" wp14:editId="0055C4EE">
+                              <wp:inline distT="0" distB="0" distL="0" distR="0" wp14:anchorId="435EBCB5" wp14:editId="247A32DD">
                                 <wp:extent cx="2055495" cy="761771"/>
                                 <wp:effectExtent l="0" t="0" r="1905" b="635"/>
                                 <wp:docPr id="27" name="Picture 27"/>
@@ -4465,7 +2142,7 @@
         </mc:Choice>
         <mc:Fallback>
           <w:pict>
-            <v:shape w14:anchorId="48174A36" id="_x0000_s1027" type="#_x0000_t202" style="position:absolute;left:0;text-align:left;margin-left:314.5pt;margin-top:-21.85pt;width:185.9pt;height:61.3pt;z-index:251661312;visibility:visible;mso-wrap-style:square;mso-width-percent:400;mso-height-percent:0;mso-wrap-distance-left:9pt;mso-wrap-distance-top:3.6pt;mso-wrap-distance-right:9pt;mso-wrap-distance-bottom:3.6pt;mso-position-horizontal:absolute;mso-position-horizontal-relative:text;mso-position-vertical:absolute;mso-position-vertical-relative:text;mso-width-percent:400;mso-height-percent:0;mso-width-relative:margin;mso-height-relative:margin;v-text-anchor:top" o:gfxdata="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" stroked="f">
+            <v:shape w14:anchorId="009895D4" id="_x0000_s1027" type="#_x0000_t202" style="position:absolute;left:0;text-align:left;margin-left:314.5pt;margin-top:-21.85pt;width:185.9pt;height:61.3pt;z-index:251661312;visibility:visible;mso-wrap-style:square;mso-width-percent:400;mso-height-percent:0;mso-wrap-distance-left:9pt;mso-wrap-distance-top:3.6pt;mso-wrap-distance-right:9pt;mso-wrap-distance-bottom:3.6pt;mso-position-horizontal:absolute;mso-position-horizontal-relative:text;mso-position-vertical:absolute;mso-position-vertical-relative:text;mso-width-percent:400;mso-height-percent:0;mso-width-relative:margin;mso-height-relative:margin;v-text-anchor:top" o:gfxdata="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" stroked="f">
               <v:textbox>
                 <w:txbxContent>
                   <w:p>
@@ -4489,7 +2166,7 @@
                         </w14:textOutline>
                       </w:rPr>
                       <w:drawing>
-                        <wp:inline distT="0" distB="0" distL="0" distR="0" wp14:anchorId="5FE57210" wp14:editId="0055C4EE">
+                        <wp:inline distT="0" distB="0" distL="0" distR="0" wp14:anchorId="435EBCB5" wp14:editId="247A32DD">
                           <wp:extent cx="2055495" cy="761771"/>
                           <wp:effectExtent l="0" t="0" r="1905" b="635"/>
                           <wp:docPr id="27" name="Picture 27"/>
@@ -6286,7 +3963,7 @@
 </file>
 
 <file path=customXml/itemProps1.xml><?xml version="1.0" encoding="utf-8"?>
-<ds:datastoreItem xmlns:ds="http://schemas.openxmlformats.org/officeDocument/2006/customXml" ds:itemID="{12DC8DFE-11A6-4906-AB39-3CE0FCA88DFD}">
+<ds:datastoreItem xmlns:ds="http://schemas.openxmlformats.org/officeDocument/2006/customXml" ds:itemID="{8D199960-C3A3-4E90-9E87-9153B288F184}">
   <ds:schemaRefs>
     <ds:schemaRef ds:uri="http://schemas.openxmlformats.org/officeDocument/2006/bibliography"/>
   </ds:schemaRefs>
